--- a/docassemble/LRFGuideMe/data/templates/Rent_Increase_public_housing.docx
+++ b/docassemble/LRFGuideMe/data/templates/Rent_Increase_public_housing.docx
@@ -1,78 +1,188 @@
 
 <file path=word/document.xml><?xml version="1.0" encoding="utf-8"?>
-<w:document xmlns:o="urn:schemas-microsoft-com:office:office" xmlns:r="http://schemas.openxmlformats.org/officeDocument/2006/relationships" xmlns:v="urn:schemas-microsoft-com:vml" xmlns:w="http://schemas.openxmlformats.org/wordprocessingml/2006/main" xmlns:w10="urn:schemas-microsoft-com:office:word" xmlns:wp="http://schemas.openxmlformats.org/drawingml/2006/wordprocessingDrawing" xmlns:wps="http://schemas.microsoft.com/office/word/2010/wordprocessingShape" xmlns:wpg="http://schemas.microsoft.com/office/word/2010/wordprocessingGroup" xmlns:mc="http://schemas.openxmlformats.org/markup-compatibility/2006" xmlns:wp14="http://schemas.microsoft.com/office/word/2010/wordprocessingDrawing" xmlns:w14="http://schemas.microsoft.com/office/word/2010/wordml" mc:Ignorable="w14 wp14">
+<w:document xmlns:wpc="http://schemas.microsoft.com/office/word/2010/wordprocessingCanvas" xmlns:mc="http://schemas.openxmlformats.org/markup-compatibility/2006" xmlns:o="urn:schemas-microsoft-com:office:office" xmlns:r="http://schemas.openxmlformats.org/officeDocument/2006/relationships" xmlns:m="http://schemas.openxmlformats.org/officeDocument/2006/math" xmlns:v="urn:schemas-microsoft-com:vml" xmlns:wp14="http://schemas.microsoft.com/office/word/2010/wordprocessingDrawing" xmlns:wp="http://schemas.openxmlformats.org/drawingml/2006/wordprocessingDrawing" xmlns:w10="urn:schemas-microsoft-com:office:word" xmlns:w="http://schemas.openxmlformats.org/wordprocessingml/2006/main" xmlns:w14="http://schemas.microsoft.com/office/word/2010/wordml" xmlns:wpg="http://schemas.microsoft.com/office/word/2010/wordprocessingGroup" xmlns:wpi="http://schemas.microsoft.com/office/word/2010/wordprocessingInk" xmlns:wne="http://schemas.microsoft.com/office/word/2006/wordml" xmlns:wps="http://schemas.microsoft.com/office/word/2010/wordprocessingShape" mc:Ignorable="w14 wp14">
   <w:body>
     <w:p>
       <w:pPr>
-        <w:pStyle w:val="Normal"/>
-        <w:rPr>
-          <w:rFonts w:ascii="Arial" w:hAnsi="Arial"/>
-          <w:sz w:val="24"/>
-          <w:szCs w:val="24"/>
-        </w:rPr>
-      </w:pPr>
-      <w:r>
-        <w:rPr>
-          <w:rFonts w:ascii="Arial" w:hAnsi="Arial"/>
-          <w:sz w:val="24"/>
-          <w:szCs w:val="24"/>
-        </w:rPr>
+        <w:pStyle w:val="Heading1"/>
+        <w:numPr>
+          <w:ilvl w:val="0"/>
+          <w:numId w:val="3"/>
+        </w:numPr>
+      </w:pPr>
+      <w:r>
+        <w:t>Guide Me:  S</w:t>
+      </w:r>
+      <w:r>
+        <w:t>teps you can take</w:t>
+      </w:r>
+      <w:r>
+        <w:t xml:space="preserve"> when…</w:t>
       </w:r>
     </w:p>
     <w:p>
       <w:pPr>
         <w:pStyle w:val="Heading2"/>
-        <w:numPr>
-          <w:ilvl w:val="1"/>
-          <w:numId w:val="2"/>
-        </w:numPr>
-        <w:rPr>
-          <w:rFonts w:ascii="Arial" w:hAnsi="Arial" w:cs="Arial"/>
-        </w:rPr>
-      </w:pPr>
-      <w:r>
-        <w:rPr>
-          <w:rFonts w:cs="Arial" w:ascii="Arial" w:hAnsi="Arial"/>
-        </w:rPr>
-        <w:t>Guide Me:  Results</w:t>
-        <w:tab/>
+        <w:sectPr>
+          <w:pgSz w:w="12240" w:h="15840"/>
+          <w:pgMar w:top="1440" w:right="1440" w:bottom="1440" w:left="1440" w:header="0" w:footer="0" w:gutter="0"/>
+          <w:cols w:space="720"/>
+          <w:formProt w:val="0"/>
+          <w:docGrid w:linePitch="360" w:charSpace="8192"/>
+        </w:sectPr>
+      </w:pPr>
+      <w:r>
+        <w:t>My landlord wants to raise the rent and you live in public housing</w:t>
       </w:r>
     </w:p>
     <w:p>
-      <w:pPr>
-        <w:pStyle w:val="Heading2"/>
-        <w:numPr>
-          <w:ilvl w:val="1"/>
-          <w:numId w:val="2"/>
-        </w:numPr>
-        <w:rPr>
-          <w:rFonts w:ascii="Arial" w:hAnsi="Arial" w:cs="Arial"/>
-        </w:rPr>
-      </w:pPr>
-      <w:r>
-        <w:rPr>
-          <w:rFonts w:cs="Arial" w:ascii="Arial" w:hAnsi="Arial"/>
-        </w:rPr>
-        <w:t>My landlord wants to raise the rent</w:t>
-        <w:br/>
-        <w:t>and</w:t>
-        <w:br/>
-        <w:t>I live in public housing</w:t>
+      <w:r>
+        <w:lastRenderedPageBreak/>
+        <w:t xml:space="preserve">If you live in public housing, </w:t>
+      </w:r>
+      <w:r>
+        <w:t xml:space="preserve">usually, </w:t>
+      </w:r>
+      <w:r>
+        <w:t xml:space="preserve">your rent is </w:t>
+      </w:r>
+      <w:r>
+        <w:t>based on your household income.</w:t>
       </w:r>
     </w:p>
     <w:p>
-      <w:pPr>
-        <w:pStyle w:val="TextBody"/>
-        <w:rPr/>
-      </w:pPr>
-      <w:r>
-        <w:rPr>
-          <w:rFonts w:cs="Arial" w:ascii="Arial" w:hAnsi="Arial"/>
-          <w:sz w:val="24"/>
-          <w:szCs w:val="24"/>
-        </w:rPr>
-        <w:t>Here are some things to know.</w:t>
-      </w:r>
+      <w:r>
+        <w:t>I</w:t>
+      </w:r>
+      <w:r>
+        <w:t xml:space="preserve">f your household income </w:t>
+      </w:r>
+      <w:proofErr w:type="gramStart"/>
+      <w:r>
+        <w:t>changes,</w:t>
+      </w:r>
+      <w:proofErr w:type="gramEnd"/>
+      <w:r>
+        <w:t xml:space="preserve"> and you report</w:t>
+      </w:r>
+      <w:r>
+        <w:t xml:space="preserve"> the change </w:t>
+      </w:r>
+      <w:bookmarkStart w:id="0" w:name="_GoBack"/>
+      <w:bookmarkEnd w:id="0"/>
+      <w:r>
+        <w:t xml:space="preserve">when you are supposed to, expect </w:t>
+      </w:r>
+      <w:r>
+        <w:t>y</w:t>
+      </w:r>
+      <w:r>
+        <w:t>our rent to change.</w:t>
+      </w:r>
+    </w:p>
+    <w:p>
+      <w:r>
+        <w:t>If you do</w:t>
+      </w:r>
+      <w:r>
+        <w:t xml:space="preserve"> </w:t>
+      </w:r>
+      <w:r>
+        <w:t>n</w:t>
+      </w:r>
+      <w:r>
+        <w:t>o</w:t>
+      </w:r>
+      <w:r>
+        <w:t xml:space="preserve">t agree that the housing authority has set the amount of your rent correctly, you can </w:t>
+      </w:r>
+      <w:r>
+        <w:t>ask for</w:t>
+      </w:r>
+      <w:r>
+        <w:t xml:space="preserve"> a meeting with your worker to review how they calculated your rent.</w:t>
+      </w:r>
+    </w:p>
+    <w:p>
+      <w:pPr>
+        <w:keepNext/>
+        <w:keepLines/>
+      </w:pPr>
+      <w:r>
+        <w:t xml:space="preserve">You may find they </w:t>
+      </w:r>
+      <w:r>
+        <w:t xml:space="preserve">do not </w:t>
+      </w:r>
+      <w:r>
+        <w:t xml:space="preserve">have the </w:t>
+      </w:r>
+      <w:r>
+        <w:t xml:space="preserve">correct </w:t>
+      </w:r>
+      <w:r>
+        <w:t xml:space="preserve">amount </w:t>
+      </w:r>
+      <w:r>
+        <w:t>for</w:t>
+      </w:r>
+      <w:r>
+        <w:t xml:space="preserve"> your household income</w:t>
+      </w:r>
+      <w:r>
+        <w:t xml:space="preserve">. If this is the problem, </w:t>
+      </w:r>
+      <w:r>
+        <w:t>y</w:t>
+      </w:r>
+      <w:r>
+        <w:t>ou</w:t>
+      </w:r>
+      <w:r>
+        <w:t xml:space="preserve"> </w:t>
+      </w:r>
+      <w:r>
+        <w:t>ask them to redo the calculation.</w:t>
+      </w:r>
+      <w:r>
+        <w:br w:type="column"/>
+      </w:r>
+      <w:r>
+        <w:lastRenderedPageBreak/>
+        <w:t>If you did not report an increase in your income</w:t>
+      </w:r>
+      <w:r>
+        <w:t xml:space="preserve"> on time</w:t>
+      </w:r>
+      <w:r>
+        <w:t xml:space="preserve">, the housing authority can change your rent retroactively. </w:t>
+      </w:r>
+      <w:r>
+        <w:t>That is, they will go back to the date your income increased and charge you the rent you should have paid from that date.</w:t>
+      </w:r>
+    </w:p>
+    <w:p>
+      <w:r>
+        <w:t>If th</w:t>
+      </w:r>
+      <w:r>
+        <w:t xml:space="preserve">ey are charging you for past rent due, ask for </w:t>
+      </w:r>
+      <w:r>
+        <w:t>a meeting to set-up a payment plan.</w:t>
+      </w:r>
+    </w:p>
+    <w:p>
+      <w:pPr>
+        <w:sectPr>
+          <w:type w:val="continuous"/>
+          <w:pgSz w:w="12240" w:h="15840"/>
+          <w:pgMar w:top="1440" w:right="1440" w:bottom="1440" w:left="1440" w:header="0" w:footer="0" w:gutter="0"/>
+          <w:cols w:num="2" w:space="720"/>
+          <w:formProt w:val="0"/>
+          <w:docGrid w:linePitch="360" w:charSpace="8192"/>
+        </w:sectPr>
+      </w:pPr>
     </w:p>
     <w:p>
       <w:pPr>
@@ -85,10 +195,48 @@
       </w:pPr>
       <w:r>
         <w:rPr>
-          <w:rFonts w:cs="Arial" w:ascii="Arial" w:hAnsi="Arial"/>
+          <w:rFonts w:ascii="Arial" w:hAnsi="Arial" w:cs="Arial"/>
           <w:sz w:val="24"/>
           <w:szCs w:val="24"/>
         </w:rPr>
+        <w:lastRenderedPageBreak/>
+        <w:t>{{</w:t>
+      </w:r>
+      <w:proofErr w:type="gramStart"/>
+      <w:r>
+        <w:rPr>
+          <w:rFonts w:ascii="Arial" w:hAnsi="Arial" w:cs="Arial"/>
+          <w:sz w:val="24"/>
+          <w:szCs w:val="24"/>
+        </w:rPr>
+        <w:t>p</w:t>
+      </w:r>
+      <w:proofErr w:type="gramEnd"/>
+      <w:r>
+        <w:rPr>
+          <w:rFonts w:ascii="Arial" w:hAnsi="Arial" w:cs="Arial"/>
+          <w:sz w:val="24"/>
+          <w:szCs w:val="24"/>
+        </w:rPr>
+        <w:t xml:space="preserve"> </w:t>
+      </w:r>
+      <w:proofErr w:type="spellStart"/>
+      <w:r>
+        <w:rPr>
+          <w:rFonts w:ascii="Arial" w:hAnsi="Arial" w:cs="Arial"/>
+          <w:sz w:val="24"/>
+          <w:szCs w:val="24"/>
+        </w:rPr>
+        <w:t>include_docx_template</w:t>
+      </w:r>
+      <w:proofErr w:type="spellEnd"/>
+      <w:r>
+        <w:rPr>
+          <w:rFonts w:ascii="Arial" w:hAnsi="Arial" w:cs="Arial"/>
+          <w:sz w:val="24"/>
+          <w:szCs w:val="24"/>
+        </w:rPr>
+        <w:t>(‘Disclaimer.docx’) }}</w:t>
       </w:r>
     </w:p>
     <w:p>
@@ -102,210 +250,193 @@
       </w:pPr>
       <w:r>
         <w:rPr>
-          <w:rFonts w:cs="Arial" w:ascii="Arial" w:hAnsi="Arial"/>
+          <w:rFonts w:ascii="Arial" w:hAnsi="Arial" w:cs="Arial"/>
           <w:sz w:val="24"/>
           <w:szCs w:val="24"/>
         </w:rPr>
-        <w:t xml:space="preserve">If you live in public housing, your rent is typically set based on your household income.  So if your household income changes, and you have timely reported that change in income, you can expect a change in your rent.   </w:t>
-      </w:r>
-    </w:p>
-    <w:p>
-      <w:pPr>
-        <w:pStyle w:val="NoSpacing"/>
+        <w:t>{{</w:t>
+      </w:r>
+      <w:proofErr w:type="gramStart"/>
+      <w:r>
         <w:rPr>
           <w:rFonts w:ascii="Arial" w:hAnsi="Arial" w:cs="Arial"/>
           <w:sz w:val="24"/>
           <w:szCs w:val="24"/>
         </w:rPr>
-      </w:pPr>
-      <w:r>
-        <w:rPr>
-          <w:rFonts w:cs="Arial" w:ascii="Arial" w:hAnsi="Arial"/>
-          <w:sz w:val="24"/>
-          <w:szCs w:val="24"/>
-        </w:rPr>
-      </w:r>
-    </w:p>
-    <w:p>
-      <w:pPr>
-        <w:pStyle w:val="NoSpacing"/>
+        <w:t>p</w:t>
+      </w:r>
+      <w:proofErr w:type="gramEnd"/>
+      <w:r>
         <w:rPr>
           <w:rFonts w:ascii="Arial" w:hAnsi="Arial" w:cs="Arial"/>
           <w:sz w:val="24"/>
           <w:szCs w:val="24"/>
         </w:rPr>
-      </w:pPr>
-      <w:r>
-        <w:rPr>
-          <w:rFonts w:cs="Arial" w:ascii="Arial" w:hAnsi="Arial"/>
-          <w:sz w:val="24"/>
-          <w:szCs w:val="24"/>
-        </w:rPr>
-        <w:t xml:space="preserve">If you don’t agree that the housing authority has set the amount of your rent correctly, you can request a meeting with your worker to review how they calculated your rent.  You may find they have the amount of your household income wrong, and you can then ask them to redo the calculation. </w:t>
-      </w:r>
-    </w:p>
-    <w:p>
-      <w:pPr>
-        <w:pStyle w:val="NoSpacing"/>
+        <w:t xml:space="preserve"> </w:t>
+      </w:r>
+      <w:proofErr w:type="spellStart"/>
+      <w:r>
         <w:rPr>
           <w:rFonts w:ascii="Arial" w:hAnsi="Arial" w:cs="Arial"/>
           <w:sz w:val="24"/>
           <w:szCs w:val="24"/>
         </w:rPr>
-      </w:pPr>
-      <w:r>
-        <w:rPr>
-          <w:rFonts w:cs="Arial" w:ascii="Arial" w:hAnsi="Arial"/>
-          <w:sz w:val="24"/>
-          <w:szCs w:val="24"/>
-        </w:rPr>
-      </w:r>
-    </w:p>
-    <w:p>
-      <w:pPr>
-        <w:pStyle w:val="NoSpacing"/>
+        <w:t>include_docx_template</w:t>
+      </w:r>
+      <w:proofErr w:type="spellEnd"/>
+      <w:r>
         <w:rPr>
           <w:rFonts w:ascii="Arial" w:hAnsi="Arial" w:cs="Arial"/>
           <w:sz w:val="24"/>
           <w:szCs w:val="24"/>
         </w:rPr>
-      </w:pPr>
-      <w:r>
-        <w:rPr>
-          <w:rFonts w:cs="Arial" w:ascii="Arial" w:hAnsi="Arial"/>
-          <w:sz w:val="24"/>
-          <w:szCs w:val="24"/>
-        </w:rPr>
-        <w:t>If you did not timely report an increase in your income, the housing authority can change your rent retroactively.  If this is your situation, you should request a meeting to set-up a payment plan.</w:t>
-      </w:r>
-    </w:p>
-    <w:p>
-      <w:pPr>
-        <w:pStyle w:val="NoSpacing"/>
-        <w:rPr>
-          <w:rFonts w:ascii="Arial" w:hAnsi="Arial" w:cs="Arial"/>
-          <w:sz w:val="24"/>
-          <w:szCs w:val="24"/>
-        </w:rPr>
-      </w:pPr>
-      <w:r>
-        <w:rPr>
-          <w:rFonts w:cs="Arial" w:ascii="Arial" w:hAnsi="Arial"/>
-          <w:sz w:val="24"/>
-          <w:szCs w:val="24"/>
-        </w:rPr>
-      </w:r>
-    </w:p>
-    <w:p>
-      <w:pPr>
-        <w:pStyle w:val="NoSpacing"/>
-        <w:rPr>
-          <w:rFonts w:ascii="Arial" w:hAnsi="Arial" w:cs="Arial"/>
-          <w:sz w:val="24"/>
-          <w:szCs w:val="24"/>
-        </w:rPr>
-      </w:pPr>
-      <w:r>
-        <w:rPr>
-          <w:rFonts w:cs="Arial" w:ascii="Arial" w:hAnsi="Arial"/>
-          <w:sz w:val="24"/>
-          <w:szCs w:val="24"/>
-        </w:rPr>
-        <w:t>{{p include_docx_template(‘Disclaimer.docx’) }}</w:t>
-      </w:r>
-      <w:bookmarkStart w:id="0" w:name="_GoBack"/>
-      <w:bookmarkEnd w:id="0"/>
-    </w:p>
-    <w:p>
-      <w:pPr>
-        <w:pStyle w:val="NoSpacing"/>
-        <w:rPr>
-          <w:rFonts w:ascii="Arial" w:hAnsi="Arial" w:cs="Arial"/>
-          <w:sz w:val="24"/>
-          <w:szCs w:val="24"/>
-        </w:rPr>
-      </w:pPr>
-      <w:r>
-        <w:rPr>
-          <w:rFonts w:cs="Arial" w:ascii="Arial" w:hAnsi="Arial"/>
-          <w:sz w:val="24"/>
-          <w:szCs w:val="24"/>
-        </w:rPr>
-      </w:r>
-    </w:p>
-    <w:p>
-      <w:pPr>
-        <w:pStyle w:val="NoSpacing"/>
-        <w:rPr>
-          <w:rFonts w:ascii="Arial" w:hAnsi="Arial" w:cs="Arial"/>
-          <w:sz w:val="24"/>
-          <w:szCs w:val="24"/>
-        </w:rPr>
-      </w:pPr>
-      <w:r>
-        <w:rPr>
-          <w:rFonts w:cs="Arial" w:ascii="Arial" w:hAnsi="Arial"/>
-          <w:sz w:val="24"/>
-          <w:szCs w:val="24"/>
-        </w:rPr>
-        <w:t>{{p include_docx_template(‘Authorship.docx’) }}</w:t>
-      </w:r>
-    </w:p>
-    <w:p>
-      <w:pPr>
-        <w:pStyle w:val="Normal"/>
-        <w:spacing w:before="0" w:after="200"/>
-        <w:rPr/>
-      </w:pPr>
-      <w:r>
-        <w:rPr/>
+        <w:t>(‘Authorship.docx’) }}</w:t>
       </w:r>
     </w:p>
     <w:sectPr>
-      <w:type w:val="nextPage"/>
+      <w:type w:val="continuous"/>
       <w:pgSz w:w="12240" w:h="15840"/>
-      <w:pgMar w:left="1440" w:right="1440" w:header="0" w:top="1440" w:footer="0" w:bottom="1440" w:gutter="0"/>
-      <w:pgNumType w:fmt="decimal"/>
-      <w:formProt w:val="false"/>
-      <w:textDirection w:val="lrTb"/>
-      <w:docGrid w:type="default" w:linePitch="360" w:charSpace="8192"/>
+      <w:pgMar w:top="1440" w:right="1440" w:bottom="1440" w:left="1440" w:header="0" w:footer="0" w:gutter="0"/>
+      <w:cols w:space="720"/>
+      <w:formProt w:val="0"/>
+      <w:docGrid w:linePitch="360" w:charSpace="8192"/>
     </w:sectPr>
   </w:body>
 </w:document>
 </file>
 
 <file path=word/numbering.xml><?xml version="1.0" encoding="utf-8"?>
-<w:numbering xmlns:w="http://schemas.openxmlformats.org/wordprocessingml/2006/main" xmlns:o="urn:schemas-microsoft-com:office:office" xmlns:r="http://schemas.openxmlformats.org/officeDocument/2006/relationships" xmlns:v="urn:schemas-microsoft-com:vml">
+<w:numbering xmlns:wpc="http://schemas.microsoft.com/office/word/2010/wordprocessingCanvas" xmlns:mc="http://schemas.openxmlformats.org/markup-compatibility/2006" xmlns:o="urn:schemas-microsoft-com:office:office" xmlns:r="http://schemas.openxmlformats.org/officeDocument/2006/relationships" xmlns:m="http://schemas.openxmlformats.org/officeDocument/2006/math" xmlns:v="urn:schemas-microsoft-com:vml" xmlns:wp14="http://schemas.microsoft.com/office/word/2010/wordprocessingDrawing" xmlns:wp="http://schemas.openxmlformats.org/drawingml/2006/wordprocessingDrawing" xmlns:w10="urn:schemas-microsoft-com:office:word" xmlns:w="http://schemas.openxmlformats.org/wordprocessingml/2006/main" xmlns:w14="http://schemas.microsoft.com/office/word/2010/wordml" xmlns:wpg="http://schemas.microsoft.com/office/word/2010/wordprocessingGroup" xmlns:wpi="http://schemas.microsoft.com/office/word/2010/wordprocessingInk" xmlns:wne="http://schemas.microsoft.com/office/word/2006/wordml" xmlns:wps="http://schemas.microsoft.com/office/word/2010/wordprocessingShape" mc:Ignorable="w14 wp14">
+  <w:abstractNum w:abstractNumId="0">
+    <w:nsid w:val="12475E41"/>
+    <w:multiLevelType w:val="multilevel"/>
+    <w:tmpl w:val="71CE9032"/>
+    <w:lvl w:ilvl="0">
+      <w:start w:val="1"/>
+      <w:numFmt w:val="none"/>
+      <w:suff w:val="nothing"/>
+      <w:lvlText w:val=""/>
+      <w:lvlJc w:val="left"/>
+      <w:pPr>
+        <w:ind w:left="0" w:firstLine="0"/>
+      </w:pPr>
+    </w:lvl>
+    <w:lvl w:ilvl="1">
+      <w:start w:val="1"/>
+      <w:numFmt w:val="none"/>
+      <w:suff w:val="nothing"/>
+      <w:lvlText w:val=""/>
+      <w:lvlJc w:val="left"/>
+      <w:pPr>
+        <w:ind w:left="0" w:firstLine="0"/>
+      </w:pPr>
+    </w:lvl>
+    <w:lvl w:ilvl="2">
+      <w:start w:val="1"/>
+      <w:numFmt w:val="none"/>
+      <w:suff w:val="nothing"/>
+      <w:lvlText w:val=""/>
+      <w:lvlJc w:val="left"/>
+      <w:pPr>
+        <w:ind w:left="0" w:firstLine="0"/>
+      </w:pPr>
+    </w:lvl>
+    <w:lvl w:ilvl="3">
+      <w:start w:val="1"/>
+      <w:numFmt w:val="none"/>
+      <w:suff w:val="nothing"/>
+      <w:lvlText w:val=""/>
+      <w:lvlJc w:val="left"/>
+      <w:pPr>
+        <w:ind w:left="0" w:firstLine="0"/>
+      </w:pPr>
+    </w:lvl>
+    <w:lvl w:ilvl="4">
+      <w:start w:val="1"/>
+      <w:numFmt w:val="none"/>
+      <w:suff w:val="nothing"/>
+      <w:lvlText w:val=""/>
+      <w:lvlJc w:val="left"/>
+      <w:pPr>
+        <w:ind w:left="0" w:firstLine="0"/>
+      </w:pPr>
+    </w:lvl>
+    <w:lvl w:ilvl="5">
+      <w:start w:val="1"/>
+      <w:numFmt w:val="none"/>
+      <w:suff w:val="nothing"/>
+      <w:lvlText w:val=""/>
+      <w:lvlJc w:val="left"/>
+      <w:pPr>
+        <w:ind w:left="0" w:firstLine="0"/>
+      </w:pPr>
+    </w:lvl>
+    <w:lvl w:ilvl="6">
+      <w:start w:val="1"/>
+      <w:numFmt w:val="none"/>
+      <w:suff w:val="nothing"/>
+      <w:lvlText w:val=""/>
+      <w:lvlJc w:val="left"/>
+      <w:pPr>
+        <w:ind w:left="0" w:firstLine="0"/>
+      </w:pPr>
+    </w:lvl>
+    <w:lvl w:ilvl="7">
+      <w:start w:val="1"/>
+      <w:numFmt w:val="none"/>
+      <w:suff w:val="nothing"/>
+      <w:lvlText w:val=""/>
+      <w:lvlJc w:val="left"/>
+      <w:pPr>
+        <w:ind w:left="0" w:firstLine="0"/>
+      </w:pPr>
+    </w:lvl>
+    <w:lvl w:ilvl="8">
+      <w:start w:val="1"/>
+      <w:numFmt w:val="none"/>
+      <w:suff w:val="nothing"/>
+      <w:lvlText w:val=""/>
+      <w:lvlJc w:val="left"/>
+      <w:pPr>
+        <w:ind w:left="0" w:firstLine="0"/>
+      </w:pPr>
+    </w:lvl>
+  </w:abstractNum>
   <w:abstractNum w:abstractNumId="1">
+    <w:nsid w:val="1FD61ABE"/>
+    <w:multiLevelType w:val="multilevel"/>
+    <w:tmpl w:val="46D826EE"/>
     <w:lvl w:ilvl="0">
       <w:start w:val="1"/>
       <w:numFmt w:val="none"/>
-      <w:suff w:val="nothing"/>
-      <w:lvlText w:val=""/>
-      <w:lvlJc w:val="left"/>
-      <w:pPr>
-        <w:ind w:left="0" w:hanging="0"/>
+      <w:pStyle w:val="Heading1"/>
+      <w:suff w:val="nothing"/>
+      <w:lvlText w:val=""/>
+      <w:lvlJc w:val="left"/>
+      <w:pPr>
+        <w:ind w:left="0" w:firstLine="0"/>
       </w:pPr>
     </w:lvl>
     <w:lvl w:ilvl="1">
       <w:start w:val="1"/>
+      <w:numFmt w:val="none"/>
       <w:pStyle w:val="Heading2"/>
-      <w:numFmt w:val="none"/>
-      <w:suff w:val="nothing"/>
-      <w:lvlText w:val=""/>
-      <w:lvlJc w:val="left"/>
-      <w:pPr>
-        <w:ind w:left="0" w:hanging="0"/>
+      <w:suff w:val="nothing"/>
+      <w:lvlText w:val=""/>
+      <w:lvlJc w:val="left"/>
+      <w:pPr>
+        <w:ind w:left="0" w:firstLine="0"/>
       </w:pPr>
     </w:lvl>
     <w:lvl w:ilvl="2">
       <w:start w:val="1"/>
       <w:numFmt w:val="none"/>
-      <w:suff w:val="nothing"/>
-      <w:lvlText w:val=""/>
-      <w:lvlJc w:val="left"/>
-      <w:pPr>
-        <w:ind w:left="0" w:hanging="0"/>
+      <w:pStyle w:val="Heading3"/>
+      <w:suff w:val="nothing"/>
+      <w:lvlText w:val=""/>
+      <w:lvlJc w:val="left"/>
+      <w:pPr>
+        <w:ind w:left="0" w:firstLine="0"/>
       </w:pPr>
     </w:lvl>
     <w:lvl w:ilvl="3">
@@ -315,7 +446,7 @@
       <w:lvlText w:val=""/>
       <w:lvlJc w:val="left"/>
       <w:pPr>
-        <w:ind w:left="0" w:hanging="0"/>
+        <w:ind w:left="0" w:firstLine="0"/>
       </w:pPr>
     </w:lvl>
     <w:lvl w:ilvl="4">
@@ -325,7 +456,7 @@
       <w:lvlText w:val=""/>
       <w:lvlJc w:val="left"/>
       <w:pPr>
-        <w:ind w:left="0" w:hanging="0"/>
+        <w:ind w:left="0" w:firstLine="0"/>
       </w:pPr>
     </w:lvl>
     <w:lvl w:ilvl="5">
@@ -335,7 +466,7 @@
       <w:lvlText w:val=""/>
       <w:lvlJc w:val="left"/>
       <w:pPr>
-        <w:ind w:left="0" w:hanging="0"/>
+        <w:ind w:left="0" w:firstLine="0"/>
       </w:pPr>
     </w:lvl>
     <w:lvl w:ilvl="6">
@@ -345,7 +476,7 @@
       <w:lvlText w:val=""/>
       <w:lvlJc w:val="left"/>
       <w:pPr>
-        <w:ind w:left="0" w:hanging="0"/>
+        <w:ind w:left="0" w:firstLine="0"/>
       </w:pPr>
     </w:lvl>
     <w:lvl w:ilvl="7">
@@ -355,7 +486,7 @@
       <w:lvlText w:val=""/>
       <w:lvlJc w:val="left"/>
       <w:pPr>
-        <w:ind w:left="0" w:hanging="0"/>
+        <w:ind w:left="0" w:firstLine="0"/>
       </w:pPr>
     </w:lvl>
     <w:lvl w:ilvl="8">
@@ -365,11 +496,14 @@
       <w:lvlText w:val=""/>
       <w:lvlJc w:val="left"/>
       <w:pPr>
-        <w:ind w:left="0" w:hanging="0"/>
+        <w:ind w:left="0" w:firstLine="0"/>
       </w:pPr>
     </w:lvl>
   </w:abstractNum>
   <w:abstractNum w:abstractNumId="2">
+    <w:nsid w:val="492010B7"/>
+    <w:multiLevelType w:val="multilevel"/>
+    <w:tmpl w:val="7A6AA154"/>
     <w:lvl w:ilvl="0">
       <w:start w:val="1"/>
       <w:numFmt w:val="none"/>
@@ -377,7 +511,7 @@
       <w:lvlText w:val=""/>
       <w:lvlJc w:val="left"/>
       <w:pPr>
-        <w:ind w:left="0" w:hanging="0"/>
+        <w:ind w:left="0" w:firstLine="0"/>
       </w:pPr>
     </w:lvl>
     <w:lvl w:ilvl="1">
@@ -387,7 +521,7 @@
       <w:lvlText w:val=""/>
       <w:lvlJc w:val="left"/>
       <w:pPr>
-        <w:ind w:left="0" w:hanging="0"/>
+        <w:ind w:left="0" w:firstLine="0"/>
       </w:pPr>
     </w:lvl>
     <w:lvl w:ilvl="2">
@@ -397,7 +531,7 @@
       <w:lvlText w:val=""/>
       <w:lvlJc w:val="left"/>
       <w:pPr>
-        <w:ind w:left="0" w:hanging="0"/>
+        <w:ind w:left="0" w:firstLine="0"/>
       </w:pPr>
     </w:lvl>
     <w:lvl w:ilvl="3">
@@ -407,7 +541,7 @@
       <w:lvlText w:val=""/>
       <w:lvlJc w:val="left"/>
       <w:pPr>
-        <w:ind w:left="0" w:hanging="0"/>
+        <w:ind w:left="0" w:firstLine="0"/>
       </w:pPr>
     </w:lvl>
     <w:lvl w:ilvl="4">
@@ -417,7 +551,7 @@
       <w:lvlText w:val=""/>
       <w:lvlJc w:val="left"/>
       <w:pPr>
-        <w:ind w:left="0" w:hanging="0"/>
+        <w:ind w:left="0" w:firstLine="0"/>
       </w:pPr>
     </w:lvl>
     <w:lvl w:ilvl="5">
@@ -427,7 +561,7 @@
       <w:lvlText w:val=""/>
       <w:lvlJc w:val="left"/>
       <w:pPr>
-        <w:ind w:left="0" w:hanging="0"/>
+        <w:ind w:left="0" w:firstLine="0"/>
       </w:pPr>
     </w:lvl>
     <w:lvl w:ilvl="6">
@@ -437,7 +571,7 @@
       <w:lvlText w:val=""/>
       <w:lvlJc w:val="left"/>
       <w:pPr>
-        <w:ind w:left="0" w:hanging="0"/>
+        <w:ind w:left="0" w:firstLine="0"/>
       </w:pPr>
     </w:lvl>
     <w:lvl w:ilvl="7">
@@ -447,7 +581,7 @@
       <w:lvlText w:val=""/>
       <w:lvlJc w:val="left"/>
       <w:pPr>
-        <w:ind w:left="0" w:hanging="0"/>
+        <w:ind w:left="0" w:firstLine="0"/>
       </w:pPr>
     </w:lvl>
     <w:lvl w:ilvl="8">
@@ -457,39 +591,162 @@
       <w:lvlText w:val=""/>
       <w:lvlJc w:val="left"/>
       <w:pPr>
-        <w:ind w:left="0" w:hanging="0"/>
-      </w:pPr>
+        <w:ind w:left="0" w:firstLine="0"/>
+      </w:pPr>
+    </w:lvl>
+  </w:abstractNum>
+  <w:abstractNum w:abstractNumId="3">
+    <w:nsid w:val="5A827FFA"/>
+    <w:multiLevelType w:val="hybridMultilevel"/>
+    <w:tmpl w:val="F4CAA716"/>
+    <w:lvl w:ilvl="0" w:tplc="04090001">
+      <w:start w:val="1"/>
+      <w:numFmt w:val="bullet"/>
+      <w:lvlText w:val=""/>
+      <w:lvlJc w:val="left"/>
+      <w:pPr>
+        <w:ind w:left="720" w:hanging="360"/>
+      </w:pPr>
+      <w:rPr>
+        <w:rFonts w:ascii="Symbol" w:hAnsi="Symbol" w:hint="default"/>
+      </w:rPr>
+    </w:lvl>
+    <w:lvl w:ilvl="1" w:tplc="04090003" w:tentative="1">
+      <w:start w:val="1"/>
+      <w:numFmt w:val="bullet"/>
+      <w:lvlText w:val="o"/>
+      <w:lvlJc w:val="left"/>
+      <w:pPr>
+        <w:ind w:left="1440" w:hanging="360"/>
+      </w:pPr>
+      <w:rPr>
+        <w:rFonts w:ascii="Courier New" w:hAnsi="Courier New" w:cs="Courier New" w:hint="default"/>
+      </w:rPr>
+    </w:lvl>
+    <w:lvl w:ilvl="2" w:tplc="04090005" w:tentative="1">
+      <w:start w:val="1"/>
+      <w:numFmt w:val="bullet"/>
+      <w:lvlText w:val=""/>
+      <w:lvlJc w:val="left"/>
+      <w:pPr>
+        <w:ind w:left="2160" w:hanging="360"/>
+      </w:pPr>
+      <w:rPr>
+        <w:rFonts w:ascii="Wingdings" w:hAnsi="Wingdings" w:hint="default"/>
+      </w:rPr>
+    </w:lvl>
+    <w:lvl w:ilvl="3" w:tplc="04090001" w:tentative="1">
+      <w:start w:val="1"/>
+      <w:numFmt w:val="bullet"/>
+      <w:lvlText w:val=""/>
+      <w:lvlJc w:val="left"/>
+      <w:pPr>
+        <w:ind w:left="2880" w:hanging="360"/>
+      </w:pPr>
+      <w:rPr>
+        <w:rFonts w:ascii="Symbol" w:hAnsi="Symbol" w:hint="default"/>
+      </w:rPr>
+    </w:lvl>
+    <w:lvl w:ilvl="4" w:tplc="04090003" w:tentative="1">
+      <w:start w:val="1"/>
+      <w:numFmt w:val="bullet"/>
+      <w:lvlText w:val="o"/>
+      <w:lvlJc w:val="left"/>
+      <w:pPr>
+        <w:ind w:left="3600" w:hanging="360"/>
+      </w:pPr>
+      <w:rPr>
+        <w:rFonts w:ascii="Courier New" w:hAnsi="Courier New" w:cs="Courier New" w:hint="default"/>
+      </w:rPr>
+    </w:lvl>
+    <w:lvl w:ilvl="5" w:tplc="04090005" w:tentative="1">
+      <w:start w:val="1"/>
+      <w:numFmt w:val="bullet"/>
+      <w:lvlText w:val=""/>
+      <w:lvlJc w:val="left"/>
+      <w:pPr>
+        <w:ind w:left="4320" w:hanging="360"/>
+      </w:pPr>
+      <w:rPr>
+        <w:rFonts w:ascii="Wingdings" w:hAnsi="Wingdings" w:hint="default"/>
+      </w:rPr>
+    </w:lvl>
+    <w:lvl w:ilvl="6" w:tplc="04090001" w:tentative="1">
+      <w:start w:val="1"/>
+      <w:numFmt w:val="bullet"/>
+      <w:lvlText w:val=""/>
+      <w:lvlJc w:val="left"/>
+      <w:pPr>
+        <w:ind w:left="5040" w:hanging="360"/>
+      </w:pPr>
+      <w:rPr>
+        <w:rFonts w:ascii="Symbol" w:hAnsi="Symbol" w:hint="default"/>
+      </w:rPr>
+    </w:lvl>
+    <w:lvl w:ilvl="7" w:tplc="04090003" w:tentative="1">
+      <w:start w:val="1"/>
+      <w:numFmt w:val="bullet"/>
+      <w:lvlText w:val="o"/>
+      <w:lvlJc w:val="left"/>
+      <w:pPr>
+        <w:ind w:left="5760" w:hanging="360"/>
+      </w:pPr>
+      <w:rPr>
+        <w:rFonts w:ascii="Courier New" w:hAnsi="Courier New" w:cs="Courier New" w:hint="default"/>
+      </w:rPr>
+    </w:lvl>
+    <w:lvl w:ilvl="8" w:tplc="04090005" w:tentative="1">
+      <w:start w:val="1"/>
+      <w:numFmt w:val="bullet"/>
+      <w:lvlText w:val=""/>
+      <w:lvlJc w:val="left"/>
+      <w:pPr>
+        <w:ind w:left="6480" w:hanging="360"/>
+      </w:pPr>
+      <w:rPr>
+        <w:rFonts w:ascii="Wingdings" w:hAnsi="Wingdings" w:hint="default"/>
+      </w:rPr>
     </w:lvl>
   </w:abstractNum>
   <w:num w:numId="1">
+    <w:abstractNumId w:val="2"/>
+  </w:num>
+  <w:num w:numId="2">
+    <w:abstractNumId w:val="0"/>
+  </w:num>
+  <w:num w:numId="3">
     <w:abstractNumId w:val="1"/>
   </w:num>
-  <w:num w:numId="2">
-    <w:abstractNumId w:val="2"/>
+  <w:num w:numId="4">
+    <w:abstractNumId w:val="1"/>
+  </w:num>
+  <w:num w:numId="5">
+    <w:abstractNumId w:val="1"/>
+  </w:num>
+  <w:num w:numId="6">
+    <w:abstractNumId w:val="3"/>
   </w:num>
 </w:numbering>
 </file>
 
 <file path=word/styles.xml><?xml version="1.0" encoding="utf-8"?>
-<w:styles xmlns:w="http://schemas.openxmlformats.org/wordprocessingml/2006/main" xmlns:w14="http://schemas.microsoft.com/office/word/2010/wordml" xmlns:mc="http://schemas.openxmlformats.org/markup-compatibility/2006" mc:Ignorable="w14">
+<w:styles xmlns:mc="http://schemas.openxmlformats.org/markup-compatibility/2006" xmlns:r="http://schemas.openxmlformats.org/officeDocument/2006/relationships" xmlns:w="http://schemas.openxmlformats.org/wordprocessingml/2006/main" xmlns:w14="http://schemas.microsoft.com/office/word/2010/wordml" mc:Ignorable="w14">
   <w:docDefaults>
     <w:rPrDefault>
       <w:rPr>
-        <w:rFonts w:ascii="Calibri" w:hAnsi="Calibri" w:eastAsia="Calibri" w:cs="" w:asciiTheme="minorHAnsi" w:cstheme="minorBidi" w:eastAsiaTheme="minorHAnsi" w:hAnsiTheme="minorHAnsi"/>
+        <w:rFonts w:asciiTheme="minorHAnsi" w:eastAsiaTheme="minorHAnsi" w:hAnsiTheme="minorHAnsi" w:cstheme="minorBidi"/>
         <w:sz w:val="22"/>
         <w:szCs w:val="22"/>
         <w:lang w:val="en-US" w:eastAsia="en-US" w:bidi="ar-SA"/>
       </w:rPr>
     </w:rPrDefault>
-    <w:pPrDefault>
-      <w:pPr/>
-    </w:pPrDefault>
+    <w:pPrDefault/>
   </w:docDefaults>
   <w:latentStyles w:defLockedState="0" w:defUIPriority="99" w:defSemiHidden="1" w:defUnhideWhenUsed="1" w:defQFormat="0" w:count="267">
-    <w:lsdException w:name="Normal" w:uiPriority="0" w:semiHidden="0" w:unhideWhenUsed="0" w:qFormat="1"/>
-    <w:lsdException w:name="heading 1" w:uiPriority="9" w:semiHidden="0" w:unhideWhenUsed="0" w:qFormat="1"/>
-    <w:lsdException w:name="heading 2" w:uiPriority="9" w:qFormat="1"/>
-    <w:lsdException w:name="heading 3" w:uiPriority="9" w:qFormat="1"/>
+    <w:lsdException w:name="Normal" w:semiHidden="0" w:uiPriority="0" w:unhideWhenUsed="0" w:qFormat="1"/>
+    <w:lsdException w:name="heading 1" w:semiHidden="0" w:uiPriority="0" w:unhideWhenUsed="0" w:qFormat="1"/>
+    <w:lsdException w:name="heading 2" w:uiPriority="0" w:qFormat="1"/>
+    <w:lsdException w:name="heading 3" w:uiPriority="0" w:qFormat="1"/>
     <w:lsdException w:name="heading 4" w:uiPriority="9" w:qFormat="1"/>
     <w:lsdException w:name="heading 5" w:uiPriority="9" w:qFormat="1"/>
     <w:lsdException w:name="heading 6" w:uiPriority="9" w:qFormat="1"/>
@@ -505,154 +762,176 @@
     <w:lsdException w:name="toc 7" w:uiPriority="39"/>
     <w:lsdException w:name="toc 8" w:uiPriority="39"/>
     <w:lsdException w:name="toc 9" w:uiPriority="39"/>
-    <w:lsdException w:name="caption" w:uiPriority="35" w:qFormat="1"/>
-    <w:lsdException w:name="Title" w:uiPriority="10" w:semiHidden="0" w:unhideWhenUsed="0" w:qFormat="1"/>
+    <w:lsdException w:name="header" w:uiPriority="0"/>
+    <w:lsdException w:name="caption" w:uiPriority="0" w:qFormat="1"/>
+    <w:lsdException w:name="List" w:uiPriority="0"/>
+    <w:lsdException w:name="Title" w:semiHidden="0" w:uiPriority="10" w:unhideWhenUsed="0" w:qFormat="1"/>
     <w:lsdException w:name="Default Paragraph Font" w:uiPriority="1"/>
-    <w:lsdException w:name="Subtitle" w:uiPriority="11" w:semiHidden="0" w:unhideWhenUsed="0" w:qFormat="1"/>
-    <w:lsdException w:name="Strong" w:uiPriority="22" w:semiHidden="0" w:unhideWhenUsed="0" w:qFormat="1"/>
-    <w:lsdException w:name="Emphasis" w:uiPriority="20" w:semiHidden="0" w:unhideWhenUsed="0" w:qFormat="1"/>
-    <w:lsdException w:name="Table Grid" w:uiPriority="59" w:semiHidden="0" w:unhideWhenUsed="0"/>
+    <w:lsdException w:name="Body Text" w:uiPriority="0"/>
+    <w:lsdException w:name="Subtitle" w:semiHidden="0" w:uiPriority="11" w:unhideWhenUsed="0" w:qFormat="1"/>
+    <w:lsdException w:name="Block Text" w:uiPriority="0" w:qFormat="1"/>
+    <w:lsdException w:name="Strong" w:semiHidden="0" w:uiPriority="22" w:unhideWhenUsed="0" w:qFormat="1"/>
+    <w:lsdException w:name="Emphasis" w:semiHidden="0" w:uiPriority="20" w:unhideWhenUsed="0" w:qFormat="1"/>
+    <w:lsdException w:name="Balloon Text" w:qFormat="1"/>
+    <w:lsdException w:name="Table Grid" w:semiHidden="0" w:uiPriority="59" w:unhideWhenUsed="0"/>
     <w:lsdException w:name="Placeholder Text" w:unhideWhenUsed="0"/>
-    <w:lsdException w:name="No Spacing" w:uiPriority="1" w:semiHidden="0" w:unhideWhenUsed="0" w:qFormat="1"/>
-    <w:lsdException w:name="Light Shading" w:uiPriority="60" w:semiHidden="0" w:unhideWhenUsed="0"/>
-    <w:lsdException w:name="Light List" w:uiPriority="61" w:semiHidden="0" w:unhideWhenUsed="0"/>
-    <w:lsdException w:name="Light Grid" w:uiPriority="62" w:semiHidden="0" w:unhideWhenUsed="0"/>
-    <w:lsdException w:name="Medium Shading 1" w:uiPriority="63" w:semiHidden="0" w:unhideWhenUsed="0"/>
-    <w:lsdException w:name="Medium Shading 2" w:uiPriority="64" w:semiHidden="0" w:unhideWhenUsed="0"/>
-    <w:lsdException w:name="Medium List 1" w:uiPriority="65" w:semiHidden="0" w:unhideWhenUsed="0"/>
-    <w:lsdException w:name="Medium List 2" w:uiPriority="66" w:semiHidden="0" w:unhideWhenUsed="0"/>
-    <w:lsdException w:name="Medium Grid 1" w:uiPriority="67" w:semiHidden="0" w:unhideWhenUsed="0"/>
-    <w:lsdException w:name="Medium Grid 2" w:uiPriority="68" w:semiHidden="0" w:unhideWhenUsed="0"/>
-    <w:lsdException w:name="Medium Grid 3" w:uiPriority="69" w:semiHidden="0" w:unhideWhenUsed="0"/>
-    <w:lsdException w:name="Dark List" w:uiPriority="70" w:semiHidden="0" w:unhideWhenUsed="0"/>
-    <w:lsdException w:name="Colorful Shading" w:uiPriority="71" w:semiHidden="0" w:unhideWhenUsed="0"/>
-    <w:lsdException w:name="Colorful List" w:uiPriority="72" w:semiHidden="0" w:unhideWhenUsed="0"/>
-    <w:lsdException w:name="Colorful Grid" w:uiPriority="73" w:semiHidden="0" w:unhideWhenUsed="0"/>
-    <w:lsdException w:name="Light Shading Accent 1" w:uiPriority="60" w:semiHidden="0" w:unhideWhenUsed="0"/>
-    <w:lsdException w:name="Light List Accent 1" w:uiPriority="61" w:semiHidden="0" w:unhideWhenUsed="0"/>
-    <w:lsdException w:name="Light Grid Accent 1" w:uiPriority="62" w:semiHidden="0" w:unhideWhenUsed="0"/>
-    <w:lsdException w:name="Medium Shading 1 Accent 1" w:uiPriority="63" w:semiHidden="0" w:unhideWhenUsed="0"/>
-    <w:lsdException w:name="Medium Shading 2 Accent 1" w:uiPriority="64" w:semiHidden="0" w:unhideWhenUsed="0"/>
-    <w:lsdException w:name="Medium List 1 Accent 1" w:uiPriority="65" w:semiHidden="0" w:unhideWhenUsed="0"/>
+    <w:lsdException w:name="No Spacing" w:semiHidden="0" w:uiPriority="1" w:unhideWhenUsed="0" w:qFormat="1"/>
+    <w:lsdException w:name="Light Shading" w:semiHidden="0" w:uiPriority="60" w:unhideWhenUsed="0"/>
+    <w:lsdException w:name="Light List" w:semiHidden="0" w:uiPriority="61" w:unhideWhenUsed="0"/>
+    <w:lsdException w:name="Light Grid" w:semiHidden="0" w:uiPriority="62" w:unhideWhenUsed="0"/>
+    <w:lsdException w:name="Medium Shading 1" w:semiHidden="0" w:uiPriority="63" w:unhideWhenUsed="0"/>
+    <w:lsdException w:name="Medium Shading 2" w:semiHidden="0" w:uiPriority="64" w:unhideWhenUsed="0"/>
+    <w:lsdException w:name="Medium List 1" w:semiHidden="0" w:uiPriority="65" w:unhideWhenUsed="0"/>
+    <w:lsdException w:name="Medium List 2" w:semiHidden="0" w:uiPriority="66" w:unhideWhenUsed="0"/>
+    <w:lsdException w:name="Medium Grid 1" w:semiHidden="0" w:uiPriority="67" w:unhideWhenUsed="0"/>
+    <w:lsdException w:name="Medium Grid 2" w:semiHidden="0" w:uiPriority="68" w:unhideWhenUsed="0"/>
+    <w:lsdException w:name="Medium Grid 3" w:semiHidden="0" w:uiPriority="69" w:unhideWhenUsed="0"/>
+    <w:lsdException w:name="Dark List" w:semiHidden="0" w:uiPriority="70" w:unhideWhenUsed="0"/>
+    <w:lsdException w:name="Colorful Shading" w:semiHidden="0" w:uiPriority="71" w:unhideWhenUsed="0"/>
+    <w:lsdException w:name="Colorful List" w:semiHidden="0" w:uiPriority="72" w:unhideWhenUsed="0"/>
+    <w:lsdException w:name="Colorful Grid" w:semiHidden="0" w:uiPriority="73" w:unhideWhenUsed="0"/>
+    <w:lsdException w:name="Light Shading Accent 1" w:semiHidden="0" w:uiPriority="60" w:unhideWhenUsed="0"/>
+    <w:lsdException w:name="Light List Accent 1" w:semiHidden="0" w:uiPriority="61" w:unhideWhenUsed="0"/>
+    <w:lsdException w:name="Light Grid Accent 1" w:semiHidden="0" w:uiPriority="62" w:unhideWhenUsed="0"/>
+    <w:lsdException w:name="Medium Shading 1 Accent 1" w:semiHidden="0" w:uiPriority="63" w:unhideWhenUsed="0"/>
+    <w:lsdException w:name="Medium Shading 2 Accent 1" w:semiHidden="0" w:uiPriority="64" w:unhideWhenUsed="0"/>
+    <w:lsdException w:name="Medium List 1 Accent 1" w:semiHidden="0" w:uiPriority="65" w:unhideWhenUsed="0"/>
     <w:lsdException w:name="Revision" w:unhideWhenUsed="0"/>
-    <w:lsdException w:name="List Paragraph" w:uiPriority="34" w:semiHidden="0" w:unhideWhenUsed="0" w:qFormat="1"/>
-    <w:lsdException w:name="Quote" w:uiPriority="29" w:semiHidden="0" w:unhideWhenUsed="0" w:qFormat="1"/>
-    <w:lsdException w:name="Intense Quote" w:uiPriority="30" w:semiHidden="0" w:unhideWhenUsed="0" w:qFormat="1"/>
-    <w:lsdException w:name="Medium List 2 Accent 1" w:uiPriority="66" w:semiHidden="0" w:unhideWhenUsed="0"/>
-    <w:lsdException w:name="Medium Grid 1 Accent 1" w:uiPriority="67" w:semiHidden="0" w:unhideWhenUsed="0"/>
-    <w:lsdException w:name="Medium Grid 2 Accent 1" w:uiPriority="68" w:semiHidden="0" w:unhideWhenUsed="0"/>
-    <w:lsdException w:name="Medium Grid 3 Accent 1" w:uiPriority="69" w:semiHidden="0" w:unhideWhenUsed="0"/>
-    <w:lsdException w:name="Dark List Accent 1" w:uiPriority="70" w:semiHidden="0" w:unhideWhenUsed="0"/>
-    <w:lsdException w:name="Colorful Shading Accent 1" w:uiPriority="71" w:semiHidden="0" w:unhideWhenUsed="0"/>
-    <w:lsdException w:name="Colorful List Accent 1" w:uiPriority="72" w:semiHidden="0" w:unhideWhenUsed="0"/>
-    <w:lsdException w:name="Colorful Grid Accent 1" w:uiPriority="73" w:semiHidden="0" w:unhideWhenUsed="0"/>
-    <w:lsdException w:name="Light Shading Accent 2" w:uiPriority="60" w:semiHidden="0" w:unhideWhenUsed="0"/>
-    <w:lsdException w:name="Light List Accent 2" w:uiPriority="61" w:semiHidden="0" w:unhideWhenUsed="0"/>
-    <w:lsdException w:name="Light Grid Accent 2" w:uiPriority="62" w:semiHidden="0" w:unhideWhenUsed="0"/>
-    <w:lsdException w:name="Medium Shading 1 Accent 2" w:uiPriority="63" w:semiHidden="0" w:unhideWhenUsed="0"/>
-    <w:lsdException w:name="Medium Shading 2 Accent 2" w:uiPriority="64" w:semiHidden="0" w:unhideWhenUsed="0"/>
-    <w:lsdException w:name="Medium List 1 Accent 2" w:uiPriority="65" w:semiHidden="0" w:unhideWhenUsed="0"/>
-    <w:lsdException w:name="Medium List 2 Accent 2" w:uiPriority="66" w:semiHidden="0" w:unhideWhenUsed="0"/>
-    <w:lsdException w:name="Medium Grid 1 Accent 2" w:uiPriority="67" w:semiHidden="0" w:unhideWhenUsed="0"/>
-    <w:lsdException w:name="Medium Grid 2 Accent 2" w:uiPriority="68" w:semiHidden="0" w:unhideWhenUsed="0"/>
-    <w:lsdException w:name="Medium Grid 3 Accent 2" w:uiPriority="69" w:semiHidden="0" w:unhideWhenUsed="0"/>
-    <w:lsdException w:name="Dark List Accent 2" w:uiPriority="70" w:semiHidden="0" w:unhideWhenUsed="0"/>
-    <w:lsdException w:name="Colorful Shading Accent 2" w:uiPriority="71" w:semiHidden="0" w:unhideWhenUsed="0"/>
-    <w:lsdException w:name="Colorful List Accent 2" w:uiPriority="72" w:semiHidden="0" w:unhideWhenUsed="0"/>
-    <w:lsdException w:name="Colorful Grid Accent 2" w:uiPriority="73" w:semiHidden="0" w:unhideWhenUsed="0"/>
-    <w:lsdException w:name="Light Shading Accent 3" w:uiPriority="60" w:semiHidden="0" w:unhideWhenUsed="0"/>
-    <w:lsdException w:name="Light List Accent 3" w:uiPriority="61" w:semiHidden="0" w:unhideWhenUsed="0"/>
-    <w:lsdException w:name="Light Grid Accent 3" w:uiPriority="62" w:semiHidden="0" w:unhideWhenUsed="0"/>
-    <w:lsdException w:name="Medium Shading 1 Accent 3" w:uiPriority="63" w:semiHidden="0" w:unhideWhenUsed="0"/>
-    <w:lsdException w:name="Medium Shading 2 Accent 3" w:uiPriority="64" w:semiHidden="0" w:unhideWhenUsed="0"/>
-    <w:lsdException w:name="Medium List 1 Accent 3" w:uiPriority="65" w:semiHidden="0" w:unhideWhenUsed="0"/>
-    <w:lsdException w:name="Medium List 2 Accent 3" w:uiPriority="66" w:semiHidden="0" w:unhideWhenUsed="0"/>
-    <w:lsdException w:name="Medium Grid 1 Accent 3" w:uiPriority="67" w:semiHidden="0" w:unhideWhenUsed="0"/>
-    <w:lsdException w:name="Medium Grid 2 Accent 3" w:uiPriority="68" w:semiHidden="0" w:unhideWhenUsed="0"/>
-    <w:lsdException w:name="Medium Grid 3 Accent 3" w:uiPriority="69" w:semiHidden="0" w:unhideWhenUsed="0"/>
-    <w:lsdException w:name="Dark List Accent 3" w:uiPriority="70" w:semiHidden="0" w:unhideWhenUsed="0"/>
-    <w:lsdException w:name="Colorful Shading Accent 3" w:uiPriority="71" w:semiHidden="0" w:unhideWhenUsed="0"/>
-    <w:lsdException w:name="Colorful List Accent 3" w:uiPriority="72" w:semiHidden="0" w:unhideWhenUsed="0"/>
-    <w:lsdException w:name="Colorful Grid Accent 3" w:uiPriority="73" w:semiHidden="0" w:unhideWhenUsed="0"/>
-    <w:lsdException w:name="Light Shading Accent 4" w:uiPriority="60" w:semiHidden="0" w:unhideWhenUsed="0"/>
-    <w:lsdException w:name="Light List Accent 4" w:uiPriority="61" w:semiHidden="0" w:unhideWhenUsed="0"/>
-    <w:lsdException w:name="Light Grid Accent 4" w:uiPriority="62" w:semiHidden="0" w:unhideWhenUsed="0"/>
-    <w:lsdException w:name="Medium Shading 1 Accent 4" w:uiPriority="63" w:semiHidden="0" w:unhideWhenUsed="0"/>
-    <w:lsdException w:name="Medium Shading 2 Accent 4" w:uiPriority="64" w:semiHidden="0" w:unhideWhenUsed="0"/>
-    <w:lsdException w:name="Medium List 1 Accent 4" w:uiPriority="65" w:semiHidden="0" w:unhideWhenUsed="0"/>
-    <w:lsdException w:name="Medium List 2 Accent 4" w:uiPriority="66" w:semiHidden="0" w:unhideWhenUsed="0"/>
-    <w:lsdException w:name="Medium Grid 1 Accent 4" w:uiPriority="67" w:semiHidden="0" w:unhideWhenUsed="0"/>
-    <w:lsdException w:name="Medium Grid 2 Accent 4" w:uiPriority="68" w:semiHidden="0" w:unhideWhenUsed="0"/>
-    <w:lsdException w:name="Medium Grid 3 Accent 4" w:uiPriority="69" w:semiHidden="0" w:unhideWhenUsed="0"/>
-    <w:lsdException w:name="Dark List Accent 4" w:uiPriority="70" w:semiHidden="0" w:unhideWhenUsed="0"/>
-    <w:lsdException w:name="Colorful Shading Accent 4" w:uiPriority="71" w:semiHidden="0" w:unhideWhenUsed="0"/>
-    <w:lsdException w:name="Colorful List Accent 4" w:uiPriority="72" w:semiHidden="0" w:unhideWhenUsed="0"/>
-    <w:lsdException w:name="Colorful Grid Accent 4" w:uiPriority="73" w:semiHidden="0" w:unhideWhenUsed="0"/>
-    <w:lsdException w:name="Light Shading Accent 5" w:uiPriority="60" w:semiHidden="0" w:unhideWhenUsed="0"/>
-    <w:lsdException w:name="Light List Accent 5" w:uiPriority="61" w:semiHidden="0" w:unhideWhenUsed="0"/>
-    <w:lsdException w:name="Light Grid Accent 5" w:uiPriority="62" w:semiHidden="0" w:unhideWhenUsed="0"/>
-    <w:lsdException w:name="Medium Shading 1 Accent 5" w:uiPriority="63" w:semiHidden="0" w:unhideWhenUsed="0"/>
-    <w:lsdException w:name="Medium Shading 2 Accent 5" w:uiPriority="64" w:semiHidden="0" w:unhideWhenUsed="0"/>
-    <w:lsdException w:name="Medium List 1 Accent 5" w:uiPriority="65" w:semiHidden="0" w:unhideWhenUsed="0"/>
-    <w:lsdException w:name="Medium List 2 Accent 5" w:uiPriority="66" w:semiHidden="0" w:unhideWhenUsed="0"/>
-    <w:lsdException w:name="Medium Grid 1 Accent 5" w:uiPriority="67" w:semiHidden="0" w:unhideWhenUsed="0"/>
-    <w:lsdException w:name="Medium Grid 2 Accent 5" w:uiPriority="68" w:semiHidden="0" w:unhideWhenUsed="0"/>
-    <w:lsdException w:name="Medium Grid 3 Accent 5" w:uiPriority="69" w:semiHidden="0" w:unhideWhenUsed="0"/>
-    <w:lsdException w:name="Dark List Accent 5" w:uiPriority="70" w:semiHidden="0" w:unhideWhenUsed="0"/>
-    <w:lsdException w:name="Colorful Shading Accent 5" w:uiPriority="71" w:semiHidden="0" w:unhideWhenUsed="0"/>
-    <w:lsdException w:name="Colorful List Accent 5" w:uiPriority="72" w:semiHidden="0" w:unhideWhenUsed="0"/>
-    <w:lsdException w:name="Colorful Grid Accent 5" w:uiPriority="73" w:semiHidden="0" w:unhideWhenUsed="0"/>
-    <w:lsdException w:name="Light Shading Accent 6" w:uiPriority="60" w:semiHidden="0" w:unhideWhenUsed="0"/>
-    <w:lsdException w:name="Light List Accent 6" w:uiPriority="61" w:semiHidden="0" w:unhideWhenUsed="0"/>
-    <w:lsdException w:name="Light Grid Accent 6" w:uiPriority="62" w:semiHidden="0" w:unhideWhenUsed="0"/>
-    <w:lsdException w:name="Medium Shading 1 Accent 6" w:uiPriority="63" w:semiHidden="0" w:unhideWhenUsed="0"/>
-    <w:lsdException w:name="Medium Shading 2 Accent 6" w:uiPriority="64" w:semiHidden="0" w:unhideWhenUsed="0"/>
-    <w:lsdException w:name="Medium List 1 Accent 6" w:uiPriority="65" w:semiHidden="0" w:unhideWhenUsed="0"/>
-    <w:lsdException w:name="Medium List 2 Accent 6" w:uiPriority="66" w:semiHidden="0" w:unhideWhenUsed="0"/>
-    <w:lsdException w:name="Medium Grid 1 Accent 6" w:uiPriority="67" w:semiHidden="0" w:unhideWhenUsed="0"/>
-    <w:lsdException w:name="Medium Grid 2 Accent 6" w:uiPriority="68" w:semiHidden="0" w:unhideWhenUsed="0"/>
-    <w:lsdException w:name="Medium Grid 3 Accent 6" w:uiPriority="69" w:semiHidden="0" w:unhideWhenUsed="0"/>
-    <w:lsdException w:name="Dark List Accent 6" w:uiPriority="70" w:semiHidden="0" w:unhideWhenUsed="0"/>
-    <w:lsdException w:name="Colorful Shading Accent 6" w:uiPriority="71" w:semiHidden="0" w:unhideWhenUsed="0"/>
-    <w:lsdException w:name="Colorful List Accent 6" w:uiPriority="72" w:semiHidden="0" w:unhideWhenUsed="0"/>
-    <w:lsdException w:name="Colorful Grid Accent 6" w:uiPriority="73" w:semiHidden="0" w:unhideWhenUsed="0"/>
-    <w:lsdException w:name="Subtle Emphasis" w:uiPriority="19" w:semiHidden="0" w:unhideWhenUsed="0" w:qFormat="1"/>
-    <w:lsdException w:name="Intense Emphasis" w:uiPriority="21" w:semiHidden="0" w:unhideWhenUsed="0" w:qFormat="1"/>
-    <w:lsdException w:name="Subtle Reference" w:uiPriority="31" w:semiHidden="0" w:unhideWhenUsed="0" w:qFormat="1"/>
-    <w:lsdException w:name="Intense Reference" w:uiPriority="32" w:semiHidden="0" w:unhideWhenUsed="0" w:qFormat="1"/>
-    <w:lsdException w:name="Book Title" w:uiPriority="33" w:semiHidden="0" w:unhideWhenUsed="0" w:qFormat="1"/>
+    <w:lsdException w:name="List Paragraph" w:semiHidden="0" w:uiPriority="34" w:unhideWhenUsed="0" w:qFormat="1"/>
+    <w:lsdException w:name="Quote" w:semiHidden="0" w:uiPriority="29" w:unhideWhenUsed="0" w:qFormat="1"/>
+    <w:lsdException w:name="Intense Quote" w:semiHidden="0" w:uiPriority="30" w:unhideWhenUsed="0" w:qFormat="1"/>
+    <w:lsdException w:name="Medium List 2 Accent 1" w:semiHidden="0" w:uiPriority="66" w:unhideWhenUsed="0"/>
+    <w:lsdException w:name="Medium Grid 1 Accent 1" w:semiHidden="0" w:uiPriority="67" w:unhideWhenUsed="0"/>
+    <w:lsdException w:name="Medium Grid 2 Accent 1" w:semiHidden="0" w:uiPriority="68" w:unhideWhenUsed="0"/>
+    <w:lsdException w:name="Medium Grid 3 Accent 1" w:semiHidden="0" w:uiPriority="69" w:unhideWhenUsed="0"/>
+    <w:lsdException w:name="Dark List Accent 1" w:semiHidden="0" w:uiPriority="70" w:unhideWhenUsed="0"/>
+    <w:lsdException w:name="Colorful Shading Accent 1" w:semiHidden="0" w:uiPriority="71" w:unhideWhenUsed="0"/>
+    <w:lsdException w:name="Colorful List Accent 1" w:semiHidden="0" w:uiPriority="72" w:unhideWhenUsed="0"/>
+    <w:lsdException w:name="Colorful Grid Accent 1" w:semiHidden="0" w:uiPriority="73" w:unhideWhenUsed="0"/>
+    <w:lsdException w:name="Light Shading Accent 2" w:semiHidden="0" w:uiPriority="60" w:unhideWhenUsed="0"/>
+    <w:lsdException w:name="Light List Accent 2" w:semiHidden="0" w:uiPriority="61" w:unhideWhenUsed="0"/>
+    <w:lsdException w:name="Light Grid Accent 2" w:semiHidden="0" w:uiPriority="62" w:unhideWhenUsed="0"/>
+    <w:lsdException w:name="Medium Shading 1 Accent 2" w:semiHidden="0" w:uiPriority="63" w:unhideWhenUsed="0"/>
+    <w:lsdException w:name="Medium Shading 2 Accent 2" w:semiHidden="0" w:uiPriority="64" w:unhideWhenUsed="0"/>
+    <w:lsdException w:name="Medium List 1 Accent 2" w:semiHidden="0" w:uiPriority="65" w:unhideWhenUsed="0"/>
+    <w:lsdException w:name="Medium List 2 Accent 2" w:semiHidden="0" w:uiPriority="66" w:unhideWhenUsed="0"/>
+    <w:lsdException w:name="Medium Grid 1 Accent 2" w:semiHidden="0" w:uiPriority="67" w:unhideWhenUsed="0"/>
+    <w:lsdException w:name="Medium Grid 2 Accent 2" w:semiHidden="0" w:uiPriority="68" w:unhideWhenUsed="0"/>
+    <w:lsdException w:name="Medium Grid 3 Accent 2" w:semiHidden="0" w:uiPriority="69" w:unhideWhenUsed="0"/>
+    <w:lsdException w:name="Dark List Accent 2" w:semiHidden="0" w:uiPriority="70" w:unhideWhenUsed="0"/>
+    <w:lsdException w:name="Colorful Shading Accent 2" w:semiHidden="0" w:uiPriority="71" w:unhideWhenUsed="0"/>
+    <w:lsdException w:name="Colorful List Accent 2" w:semiHidden="0" w:uiPriority="72" w:unhideWhenUsed="0"/>
+    <w:lsdException w:name="Colorful Grid Accent 2" w:semiHidden="0" w:uiPriority="73" w:unhideWhenUsed="0"/>
+    <w:lsdException w:name="Light Shading Accent 3" w:semiHidden="0" w:uiPriority="60" w:unhideWhenUsed="0"/>
+    <w:lsdException w:name="Light List Accent 3" w:semiHidden="0" w:uiPriority="61" w:unhideWhenUsed="0"/>
+    <w:lsdException w:name="Light Grid Accent 3" w:semiHidden="0" w:uiPriority="62" w:unhideWhenUsed="0"/>
+    <w:lsdException w:name="Medium Shading 1 Accent 3" w:semiHidden="0" w:uiPriority="63" w:unhideWhenUsed="0"/>
+    <w:lsdException w:name="Medium Shading 2 Accent 3" w:semiHidden="0" w:uiPriority="64" w:unhideWhenUsed="0"/>
+    <w:lsdException w:name="Medium List 1 Accent 3" w:semiHidden="0" w:uiPriority="65" w:unhideWhenUsed="0"/>
+    <w:lsdException w:name="Medium List 2 Accent 3" w:semiHidden="0" w:uiPriority="66" w:unhideWhenUsed="0"/>
+    <w:lsdException w:name="Medium Grid 1 Accent 3" w:semiHidden="0" w:uiPriority="67" w:unhideWhenUsed="0"/>
+    <w:lsdException w:name="Medium Grid 2 Accent 3" w:semiHidden="0" w:uiPriority="68" w:unhideWhenUsed="0"/>
+    <w:lsdException w:name="Medium Grid 3 Accent 3" w:semiHidden="0" w:uiPriority="69" w:unhideWhenUsed="0"/>
+    <w:lsdException w:name="Dark List Accent 3" w:semiHidden="0" w:uiPriority="70" w:unhideWhenUsed="0"/>
+    <w:lsdException w:name="Colorful Shading Accent 3" w:semiHidden="0" w:uiPriority="71" w:unhideWhenUsed="0"/>
+    <w:lsdException w:name="Colorful List Accent 3" w:semiHidden="0" w:uiPriority="72" w:unhideWhenUsed="0"/>
+    <w:lsdException w:name="Colorful Grid Accent 3" w:semiHidden="0" w:uiPriority="73" w:unhideWhenUsed="0"/>
+    <w:lsdException w:name="Light Shading Accent 4" w:semiHidden="0" w:uiPriority="60" w:unhideWhenUsed="0"/>
+    <w:lsdException w:name="Light List Accent 4" w:semiHidden="0" w:uiPriority="61" w:unhideWhenUsed="0"/>
+    <w:lsdException w:name="Light Grid Accent 4" w:semiHidden="0" w:uiPriority="62" w:unhideWhenUsed="0"/>
+    <w:lsdException w:name="Medium Shading 1 Accent 4" w:semiHidden="0" w:uiPriority="63" w:unhideWhenUsed="0"/>
+    <w:lsdException w:name="Medium Shading 2 Accent 4" w:semiHidden="0" w:uiPriority="64" w:unhideWhenUsed="0"/>
+    <w:lsdException w:name="Medium List 1 Accent 4" w:semiHidden="0" w:uiPriority="65" w:unhideWhenUsed="0"/>
+    <w:lsdException w:name="Medium List 2 Accent 4" w:semiHidden="0" w:uiPriority="66" w:unhideWhenUsed="0"/>
+    <w:lsdException w:name="Medium Grid 1 Accent 4" w:semiHidden="0" w:uiPriority="67" w:unhideWhenUsed="0"/>
+    <w:lsdException w:name="Medium Grid 2 Accent 4" w:semiHidden="0" w:uiPriority="68" w:unhideWhenUsed="0"/>
+    <w:lsdException w:name="Medium Grid 3 Accent 4" w:semiHidden="0" w:uiPriority="69" w:unhideWhenUsed="0"/>
+    <w:lsdException w:name="Dark List Accent 4" w:semiHidden="0" w:uiPriority="70" w:unhideWhenUsed="0"/>
+    <w:lsdException w:name="Colorful Shading Accent 4" w:semiHidden="0" w:uiPriority="71" w:unhideWhenUsed="0"/>
+    <w:lsdException w:name="Colorful List Accent 4" w:semiHidden="0" w:uiPriority="72" w:unhideWhenUsed="0"/>
+    <w:lsdException w:name="Colorful Grid Accent 4" w:semiHidden="0" w:uiPriority="73" w:unhideWhenUsed="0"/>
+    <w:lsdException w:name="Light Shading Accent 5" w:semiHidden="0" w:uiPriority="60" w:unhideWhenUsed="0"/>
+    <w:lsdException w:name="Light List Accent 5" w:semiHidden="0" w:uiPriority="61" w:unhideWhenUsed="0"/>
+    <w:lsdException w:name="Light Grid Accent 5" w:semiHidden="0" w:uiPriority="62" w:unhideWhenUsed="0"/>
+    <w:lsdException w:name="Medium Shading 1 Accent 5" w:semiHidden="0" w:uiPriority="63" w:unhideWhenUsed="0"/>
+    <w:lsdException w:name="Medium Shading 2 Accent 5" w:semiHidden="0" w:uiPriority="64" w:unhideWhenUsed="0"/>
+    <w:lsdException w:name="Medium List 1 Accent 5" w:semiHidden="0" w:uiPriority="65" w:unhideWhenUsed="0"/>
+    <w:lsdException w:name="Medium List 2 Accent 5" w:semiHidden="0" w:uiPriority="66" w:unhideWhenUsed="0"/>
+    <w:lsdException w:name="Medium Grid 1 Accent 5" w:semiHidden="0" w:uiPriority="67" w:unhideWhenUsed="0"/>
+    <w:lsdException w:name="Medium Grid 2 Accent 5" w:semiHidden="0" w:uiPriority="68" w:unhideWhenUsed="0"/>
+    <w:lsdException w:name="Medium Grid 3 Accent 5" w:semiHidden="0" w:uiPriority="69" w:unhideWhenUsed="0"/>
+    <w:lsdException w:name="Dark List Accent 5" w:semiHidden="0" w:uiPriority="70" w:unhideWhenUsed="0"/>
+    <w:lsdException w:name="Colorful Shading Accent 5" w:semiHidden="0" w:uiPriority="71" w:unhideWhenUsed="0"/>
+    <w:lsdException w:name="Colorful List Accent 5" w:semiHidden="0" w:uiPriority="72" w:unhideWhenUsed="0"/>
+    <w:lsdException w:name="Colorful Grid Accent 5" w:semiHidden="0" w:uiPriority="73" w:unhideWhenUsed="0"/>
+    <w:lsdException w:name="Light Shading Accent 6" w:semiHidden="0" w:uiPriority="60" w:unhideWhenUsed="0"/>
+    <w:lsdException w:name="Light List Accent 6" w:semiHidden="0" w:uiPriority="61" w:unhideWhenUsed="0"/>
+    <w:lsdException w:name="Light Grid Accent 6" w:semiHidden="0" w:uiPriority="62" w:unhideWhenUsed="0"/>
+    <w:lsdException w:name="Medium Shading 1 Accent 6" w:semiHidden="0" w:uiPriority="63" w:unhideWhenUsed="0"/>
+    <w:lsdException w:name="Medium Shading 2 Accent 6" w:semiHidden="0" w:uiPriority="64" w:unhideWhenUsed="0"/>
+    <w:lsdException w:name="Medium List 1 Accent 6" w:semiHidden="0" w:uiPriority="65" w:unhideWhenUsed="0"/>
+    <w:lsdException w:name="Medium List 2 Accent 6" w:semiHidden="0" w:uiPriority="66" w:unhideWhenUsed="0"/>
+    <w:lsdException w:name="Medium Grid 1 Accent 6" w:semiHidden="0" w:uiPriority="67" w:unhideWhenUsed="0"/>
+    <w:lsdException w:name="Medium Grid 2 Accent 6" w:semiHidden="0" w:uiPriority="68" w:unhideWhenUsed="0"/>
+    <w:lsdException w:name="Medium Grid 3 Accent 6" w:semiHidden="0" w:uiPriority="69" w:unhideWhenUsed="0"/>
+    <w:lsdException w:name="Dark List Accent 6" w:semiHidden="0" w:uiPriority="70" w:unhideWhenUsed="0"/>
+    <w:lsdException w:name="Colorful Shading Accent 6" w:semiHidden="0" w:uiPriority="71" w:unhideWhenUsed="0"/>
+    <w:lsdException w:name="Colorful List Accent 6" w:semiHidden="0" w:uiPriority="72" w:unhideWhenUsed="0"/>
+    <w:lsdException w:name="Colorful Grid Accent 6" w:semiHidden="0" w:uiPriority="73" w:unhideWhenUsed="0"/>
+    <w:lsdException w:name="Subtle Emphasis" w:semiHidden="0" w:uiPriority="19" w:unhideWhenUsed="0" w:qFormat="1"/>
+    <w:lsdException w:name="Intense Emphasis" w:semiHidden="0" w:uiPriority="21" w:unhideWhenUsed="0" w:qFormat="1"/>
+    <w:lsdException w:name="Subtle Reference" w:semiHidden="0" w:uiPriority="31" w:unhideWhenUsed="0" w:qFormat="1"/>
+    <w:lsdException w:name="Intense Reference" w:semiHidden="0" w:uiPriority="32" w:unhideWhenUsed="0" w:qFormat="1"/>
+    <w:lsdException w:name="Book Title" w:semiHidden="0" w:uiPriority="33" w:unhideWhenUsed="0" w:qFormat="1"/>
     <w:lsdException w:name="Bibliography" w:uiPriority="37"/>
     <w:lsdException w:name="TOC Heading" w:uiPriority="39" w:qFormat="1"/>
   </w:latentStyles>
-  <w:style w:type="paragraph" w:styleId="Normal" w:default="1">
+  <w:style w:type="paragraph" w:default="1" w:styleId="Normal">
     <w:name w:val="Normal"/>
     <w:qFormat/>
+    <w:rsid w:val="00694AE0"/>
     <w:pPr>
-      <w:widowControl/>
-      <w:bidi w:val="0"/>
-      <w:spacing w:lineRule="auto" w:line="276" w:before="0" w:after="200"/>
-      <w:jc w:val="left"/>
+      <w:spacing w:after="120"/>
     </w:pPr>
     <w:rPr>
-      <w:rFonts w:ascii="Calibri" w:hAnsi="Calibri" w:eastAsia="Calibri" w:cs="" w:asciiTheme="minorHAnsi" w:cstheme="minorBidi" w:eastAsiaTheme="minorHAnsi" w:hAnsiTheme="minorHAnsi"/>
-      <w:color w:val="auto"/>
-      <w:kern w:val="0"/>
-      <w:sz w:val="22"/>
-      <w:szCs w:val="22"/>
-      <w:lang w:val="en-US" w:eastAsia="en-US" w:bidi="ar-SA"/>
+      <w:rFonts w:ascii="Arial" w:hAnsi="Arial" w:cs="Arial"/>
+      <w:sz w:val="24"/>
+      <w:szCs w:val="24"/>
+    </w:rPr>
+  </w:style>
+  <w:style w:type="paragraph" w:styleId="Heading1">
+    <w:name w:val="heading 1"/>
+    <w:basedOn w:val="Heading"/>
+    <w:next w:val="BodyText"/>
+    <w:link w:val="Heading1Char"/>
+    <w:qFormat/>
+    <w:rsid w:val="00694AE0"/>
+    <w:pPr>
+      <w:numPr>
+        <w:numId w:val="5"/>
+      </w:numPr>
+      <w:outlineLvl w:val="0"/>
+    </w:pPr>
+    <w:rPr>
+      <w:rFonts w:ascii="Liberation Serif" w:eastAsia="Segoe UI" w:hAnsi="Liberation Serif" w:cs="Tahoma"/>
+      <w:b/>
+      <w:bCs/>
+      <w:sz w:val="48"/>
+      <w:szCs w:val="48"/>
     </w:rPr>
   </w:style>
   <w:style w:type="paragraph" w:styleId="Heading2">
-    <w:name w:val="Heading 2"/>
+    <w:name w:val="heading 2"/>
     <w:basedOn w:val="Heading"/>
-    <w:next w:val="TextBody"/>
-    <w:qFormat/>
+    <w:next w:val="BodyText"/>
+    <w:qFormat/>
+    <w:rsid w:val="00694AE0"/>
     <w:pPr>
       <w:numPr>
         <w:ilvl w:val="1"/>
-        <w:numId w:val="1"/>
+        <w:numId w:val="5"/>
       </w:numPr>
-      <w:spacing w:before="200" w:after="120"/>
+      <w:spacing w:before="0" w:after="240"/>
       <w:outlineLvl w:val="1"/>
     </w:pPr>
     <w:rPr>
@@ -662,114 +941,31 @@
       <w:szCs w:val="32"/>
     </w:rPr>
   </w:style>
-  <w:style w:type="character" w:styleId="DefaultParagraphFont" w:default="1">
+  <w:style w:type="paragraph" w:styleId="Heading3">
+    <w:name w:val="heading 3"/>
+    <w:basedOn w:val="Heading"/>
+    <w:next w:val="BodyText"/>
+    <w:link w:val="Heading3Char"/>
+    <w:qFormat/>
+    <w:rsid w:val="00694AE0"/>
+    <w:pPr>
+      <w:numPr>
+        <w:ilvl w:val="2"/>
+        <w:numId w:val="5"/>
+      </w:numPr>
+      <w:spacing w:before="140"/>
+      <w:outlineLvl w:val="2"/>
+    </w:pPr>
+    <w:rPr>
+      <w:b/>
+      <w:bCs/>
+    </w:rPr>
+  </w:style>
+  <w:style w:type="character" w:default="1" w:styleId="DefaultParagraphFont">
     <w:name w:val="Default Paragraph Font"/>
     <w:uiPriority w:val="1"/>
     <w:semiHidden/>
     <w:unhideWhenUsed/>
-    <w:qFormat/>
-    <w:rPr/>
-  </w:style>
-  <w:style w:type="paragraph" w:styleId="Heading" w:customStyle="1">
-    <w:name w:val="Heading"/>
-    <w:basedOn w:val="Normal"/>
-    <w:next w:val="TextBody"/>
-    <w:qFormat/>
-    <w:pPr>
-      <w:keepNext w:val="true"/>
-      <w:spacing w:before="240" w:after="120"/>
-    </w:pPr>
-    <w:rPr>
-      <w:rFonts w:ascii="Liberation Sans" w:hAnsi="Liberation Sans" w:eastAsia="Microsoft YaHei" w:cs="Lucida Sans"/>
-      <w:sz w:val="28"/>
-      <w:szCs w:val="28"/>
-    </w:rPr>
-  </w:style>
-  <w:style w:type="paragraph" w:styleId="TextBody">
-    <w:name w:val="Body Text"/>
-    <w:basedOn w:val="Normal"/>
-    <w:pPr>
-      <w:spacing w:before="0" w:after="140"/>
-    </w:pPr>
-    <w:rPr/>
-  </w:style>
-  <w:style w:type="paragraph" w:styleId="List">
-    <w:name w:val="List"/>
-    <w:basedOn w:val="TextBody"/>
-    <w:pPr/>
-    <w:rPr>
-      <w:rFonts w:cs="Lucida Sans"/>
-    </w:rPr>
-  </w:style>
-  <w:style w:type="paragraph" w:styleId="Caption">
-    <w:name w:val="Caption"/>
-    <w:basedOn w:val="Normal"/>
-    <w:qFormat/>
-    <w:pPr>
-      <w:suppressLineNumbers/>
-      <w:spacing w:before="120" w:after="120"/>
-    </w:pPr>
-    <w:rPr>
-      <w:rFonts w:cs="Lucida Sans"/>
-      <w:i/>
-      <w:iCs/>
-      <w:sz w:val="24"/>
-      <w:szCs w:val="24"/>
-    </w:rPr>
-  </w:style>
-  <w:style w:type="paragraph" w:styleId="Index" w:customStyle="1">
-    <w:name w:val="Index"/>
-    <w:basedOn w:val="Normal"/>
-    <w:qFormat/>
-    <w:pPr>
-      <w:suppressLineNumbers/>
-    </w:pPr>
-    <w:rPr>
-      <w:rFonts w:cs="Lucida Sans"/>
-    </w:rPr>
-  </w:style>
-  <w:style w:type="paragraph" w:styleId="Caption1">
-    <w:name w:val="caption"/>
-    <w:basedOn w:val="Normal"/>
-    <w:qFormat/>
-    <w:pPr>
-      <w:suppressLineNumbers/>
-      <w:spacing w:before="120" w:after="120"/>
-    </w:pPr>
-    <w:rPr>
-      <w:rFonts w:cs="Lucida Sans"/>
-      <w:i/>
-      <w:iCs/>
-      <w:sz w:val="24"/>
-      <w:szCs w:val="24"/>
-    </w:rPr>
-  </w:style>
-  <w:style w:type="paragraph" w:styleId="NoSpacing">
-    <w:name w:val="No Spacing"/>
-    <w:uiPriority w:val="1"/>
-    <w:qFormat/>
-    <w:rsid w:val="00137299"/>
-    <w:pPr>
-      <w:widowControl/>
-      <w:bidi w:val="0"/>
-      <w:spacing w:before="0" w:after="0"/>
-      <w:jc w:val="left"/>
-    </w:pPr>
-    <w:rPr>
-      <w:rFonts w:ascii="Calibri" w:hAnsi="Calibri" w:eastAsia="Calibri" w:cs="" w:asciiTheme="minorHAnsi" w:cstheme="minorBidi" w:eastAsiaTheme="minorHAnsi" w:hAnsiTheme="minorHAnsi"/>
-      <w:color w:val="auto"/>
-      <w:kern w:val="0"/>
-      <w:sz w:val="22"/>
-      <w:szCs w:val="22"/>
-      <w:lang w:val="en-US" w:eastAsia="en-US" w:bidi="ar-SA"/>
-    </w:rPr>
-  </w:style>
-  <w:style w:type="numbering" w:styleId="NoList" w:default="1">
-    <w:name w:val="No List"/>
-    <w:uiPriority w:val="99"/>
-    <w:semiHidden/>
-    <w:unhideWhenUsed/>
-    <w:qFormat/>
   </w:style>
   <w:style w:type="table" w:default="1" w:styleId="TableNormal">
     <w:name w:val="Normal Table"/>
@@ -785,6 +981,776 @@
         <w:right w:w="108" w:type="dxa"/>
       </w:tblCellMar>
     </w:tblPr>
+  </w:style>
+  <w:style w:type="numbering" w:default="1" w:styleId="NoList">
+    <w:name w:val="No List"/>
+    <w:uiPriority w:val="99"/>
+    <w:semiHidden/>
+    <w:unhideWhenUsed/>
+  </w:style>
+  <w:style w:type="paragraph" w:customStyle="1" w:styleId="Heading">
+    <w:name w:val="Heading"/>
+    <w:basedOn w:val="Normal"/>
+    <w:next w:val="BodyText"/>
+    <w:qFormat/>
+    <w:rsid w:val="00694AE0"/>
+    <w:pPr>
+      <w:keepNext/>
+      <w:spacing w:before="240"/>
+    </w:pPr>
+    <w:rPr>
+      <w:rFonts w:ascii="Liberation Sans" w:eastAsia="Microsoft YaHei" w:hAnsi="Liberation Sans" w:cs="Lucida Sans"/>
+      <w:sz w:val="28"/>
+      <w:szCs w:val="28"/>
+    </w:rPr>
+  </w:style>
+  <w:style w:type="paragraph" w:styleId="BodyText">
+    <w:name w:val="Body Text"/>
+    <w:basedOn w:val="NoSpacing"/>
+    <w:rsid w:val="00694AE0"/>
+    <w:pPr>
+      <w:spacing w:after="120"/>
+    </w:pPr>
+    <w:rPr>
+      <w:rFonts w:ascii="Arial" w:hAnsi="Arial" w:cs="Arial"/>
+      <w:sz w:val="24"/>
+      <w:szCs w:val="24"/>
+    </w:rPr>
+  </w:style>
+  <w:style w:type="paragraph" w:styleId="List">
+    <w:name w:val="List"/>
+    <w:basedOn w:val="BodyText"/>
+    <w:rsid w:val="00694AE0"/>
+    <w:rPr>
+      <w:rFonts w:cs="Lucida Sans"/>
+    </w:rPr>
+  </w:style>
+  <w:style w:type="paragraph" w:styleId="Caption">
+    <w:name w:val="caption"/>
+    <w:basedOn w:val="Normal"/>
+    <w:qFormat/>
+    <w:rsid w:val="00694AE0"/>
+    <w:pPr>
+      <w:suppressLineNumbers/>
+      <w:spacing w:before="120"/>
+    </w:pPr>
+    <w:rPr>
+      <w:rFonts w:cs="Lucida Sans"/>
+      <w:i/>
+      <w:iCs/>
+    </w:rPr>
+  </w:style>
+  <w:style w:type="paragraph" w:customStyle="1" w:styleId="Index">
+    <w:name w:val="Index"/>
+    <w:basedOn w:val="Normal"/>
+    <w:qFormat/>
+    <w:rsid w:val="00694AE0"/>
+    <w:pPr>
+      <w:suppressLineNumbers/>
+    </w:pPr>
+    <w:rPr>
+      <w:rFonts w:cs="Lucida Sans"/>
+    </w:rPr>
+  </w:style>
+  <w:style w:type="paragraph" w:styleId="NoSpacing">
+    <w:name w:val="No Spacing"/>
+    <w:uiPriority w:val="1"/>
+    <w:qFormat/>
+    <w:rsid w:val="00694AE0"/>
+  </w:style>
+  <w:style w:type="paragraph" w:styleId="BalloonText">
+    <w:name w:val="Balloon Text"/>
+    <w:basedOn w:val="Normal"/>
+    <w:link w:val="BalloonTextChar"/>
+    <w:uiPriority w:val="99"/>
+    <w:semiHidden/>
+    <w:unhideWhenUsed/>
+    <w:qFormat/>
+    <w:rsid w:val="00694AE0"/>
+    <w:rPr>
+      <w:rFonts w:ascii="Tahoma" w:hAnsi="Tahoma" w:cs="Tahoma"/>
+      <w:sz w:val="16"/>
+      <w:szCs w:val="16"/>
+    </w:rPr>
+  </w:style>
+  <w:style w:type="character" w:customStyle="1" w:styleId="BalloonTextChar">
+    <w:name w:val="Balloon Text Char"/>
+    <w:basedOn w:val="DefaultParagraphFont"/>
+    <w:link w:val="BalloonText"/>
+    <w:uiPriority w:val="99"/>
+    <w:semiHidden/>
+    <w:qFormat/>
+    <w:rsid w:val="00694AE0"/>
+    <w:rPr>
+      <w:rFonts w:ascii="Tahoma" w:hAnsi="Tahoma" w:cs="Tahoma"/>
+      <w:sz w:val="16"/>
+      <w:szCs w:val="16"/>
+    </w:rPr>
+  </w:style>
+  <w:style w:type="paragraph" w:styleId="BlockText">
+    <w:name w:val="Block Text"/>
+    <w:basedOn w:val="Normal"/>
+    <w:qFormat/>
+    <w:rsid w:val="00694AE0"/>
+    <w:pPr>
+      <w:spacing w:after="240"/>
+    </w:pPr>
+    <w:rPr>
+      <w:rFonts w:ascii="Garamond" w:eastAsia="Times New Roman" w:hAnsi="Garamond" w:cs="Times New Roman"/>
+    </w:rPr>
+  </w:style>
+  <w:style w:type="character" w:customStyle="1" w:styleId="Bullets">
+    <w:name w:val="Bullets"/>
+    <w:qFormat/>
+    <w:rsid w:val="00694AE0"/>
+    <w:rPr>
+      <w:rFonts w:ascii="OpenSymbol" w:eastAsia="OpenSymbol" w:hAnsi="OpenSymbol" w:cs="OpenSymbol"/>
+    </w:rPr>
+  </w:style>
+  <w:style w:type="character" w:styleId="CommentReference">
+    <w:name w:val="annotation reference"/>
+    <w:basedOn w:val="DefaultParagraphFont"/>
+    <w:uiPriority w:val="99"/>
+    <w:semiHidden/>
+    <w:unhideWhenUsed/>
+    <w:rsid w:val="00694AE0"/>
+    <w:rPr>
+      <w:sz w:val="16"/>
+      <w:szCs w:val="16"/>
+    </w:rPr>
+  </w:style>
+  <w:style w:type="paragraph" w:styleId="CommentText">
+    <w:name w:val="annotation text"/>
+    <w:basedOn w:val="Normal"/>
+    <w:link w:val="CommentTextChar"/>
+    <w:uiPriority w:val="99"/>
+    <w:unhideWhenUsed/>
+    <w:rsid w:val="00694AE0"/>
+    <w:rPr>
+      <w:sz w:val="20"/>
+      <w:szCs w:val="20"/>
+    </w:rPr>
+  </w:style>
+  <w:style w:type="character" w:customStyle="1" w:styleId="CommentTextChar">
+    <w:name w:val="Comment Text Char"/>
+    <w:basedOn w:val="DefaultParagraphFont"/>
+    <w:link w:val="CommentText"/>
+    <w:uiPriority w:val="99"/>
+    <w:rsid w:val="00694AE0"/>
+    <w:rPr>
+      <w:rFonts w:ascii="Arial" w:hAnsi="Arial" w:cs="Arial"/>
+      <w:sz w:val="20"/>
+      <w:szCs w:val="20"/>
+    </w:rPr>
+  </w:style>
+  <w:style w:type="paragraph" w:styleId="CommentSubject">
+    <w:name w:val="annotation subject"/>
+    <w:basedOn w:val="CommentText"/>
+    <w:next w:val="CommentText"/>
+    <w:link w:val="CommentSubjectChar"/>
+    <w:uiPriority w:val="99"/>
+    <w:semiHidden/>
+    <w:unhideWhenUsed/>
+    <w:rsid w:val="00694AE0"/>
+    <w:rPr>
+      <w:b/>
+      <w:bCs/>
+    </w:rPr>
+  </w:style>
+  <w:style w:type="character" w:customStyle="1" w:styleId="CommentSubjectChar">
+    <w:name w:val="Comment Subject Char"/>
+    <w:basedOn w:val="CommentTextChar"/>
+    <w:link w:val="CommentSubject"/>
+    <w:uiPriority w:val="99"/>
+    <w:semiHidden/>
+    <w:rsid w:val="00694AE0"/>
+    <w:rPr>
+      <w:rFonts w:ascii="Arial" w:hAnsi="Arial" w:cs="Arial"/>
+      <w:b/>
+      <w:bCs/>
+      <w:sz w:val="20"/>
+      <w:szCs w:val="20"/>
+    </w:rPr>
+  </w:style>
+  <w:style w:type="paragraph" w:customStyle="1" w:styleId="HeaderandFooter">
+    <w:name w:val="Header and Footer"/>
+    <w:basedOn w:val="Normal"/>
+    <w:qFormat/>
+    <w:rsid w:val="00694AE0"/>
+    <w:pPr>
+      <w:suppressLineNumbers/>
+      <w:tabs>
+        <w:tab w:val="center" w:pos="4680"/>
+        <w:tab w:val="right" w:pos="9360"/>
+      </w:tabs>
+    </w:pPr>
+  </w:style>
+  <w:style w:type="paragraph" w:styleId="Header">
+    <w:name w:val="header"/>
+    <w:basedOn w:val="HeaderandFooter"/>
+    <w:link w:val="HeaderChar"/>
+    <w:rsid w:val="00694AE0"/>
+  </w:style>
+  <w:style w:type="character" w:customStyle="1" w:styleId="HeaderChar">
+    <w:name w:val="Header Char"/>
+    <w:basedOn w:val="DefaultParagraphFont"/>
+    <w:link w:val="Header"/>
+    <w:rsid w:val="00694AE0"/>
+    <w:rPr>
+      <w:rFonts w:ascii="Arial" w:hAnsi="Arial" w:cs="Arial"/>
+      <w:sz w:val="24"/>
+      <w:szCs w:val="24"/>
+    </w:rPr>
+  </w:style>
+  <w:style w:type="character" w:customStyle="1" w:styleId="Heading1Char">
+    <w:name w:val="Heading 1 Char"/>
+    <w:basedOn w:val="DefaultParagraphFont"/>
+    <w:link w:val="Heading1"/>
+    <w:rsid w:val="00694AE0"/>
+    <w:rPr>
+      <w:rFonts w:ascii="Liberation Serif" w:eastAsia="Segoe UI" w:hAnsi="Liberation Serif" w:cs="Tahoma"/>
+      <w:b/>
+      <w:bCs/>
+      <w:sz w:val="48"/>
+      <w:szCs w:val="48"/>
+    </w:rPr>
+  </w:style>
+  <w:style w:type="character" w:customStyle="1" w:styleId="Heading3Char">
+    <w:name w:val="Heading 3 Char"/>
+    <w:basedOn w:val="DefaultParagraphFont"/>
+    <w:link w:val="Heading3"/>
+    <w:rsid w:val="00694AE0"/>
+    <w:rPr>
+      <w:rFonts w:ascii="Liberation Sans" w:eastAsia="Microsoft YaHei" w:hAnsi="Liberation Sans" w:cs="Lucida Sans"/>
+      <w:b/>
+      <w:bCs/>
+      <w:sz w:val="28"/>
+      <w:szCs w:val="28"/>
+    </w:rPr>
+  </w:style>
+  <w:style w:type="character" w:styleId="Hyperlink">
+    <w:name w:val="Hyperlink"/>
+    <w:basedOn w:val="DefaultParagraphFont"/>
+    <w:uiPriority w:val="99"/>
+    <w:unhideWhenUsed/>
+    <w:rsid w:val="00694AE0"/>
+    <w:rPr>
+      <w:color w:val="0000FF" w:themeColor="hyperlink"/>
+      <w:u w:val="single"/>
+    </w:rPr>
+  </w:style>
+</w:styles>
+</file>
+
+<file path=word/stylesWithEffects.xml><?xml version="1.0" encoding="utf-8"?>
+<w:styles xmlns:wpc="http://schemas.microsoft.com/office/word/2010/wordprocessingCanvas" xmlns:mc="http://schemas.openxmlformats.org/markup-compatibility/2006" xmlns:o="urn:schemas-microsoft-com:office:office" xmlns:r="http://schemas.openxmlformats.org/officeDocument/2006/relationships" xmlns:m="http://schemas.openxmlformats.org/officeDocument/2006/math" xmlns:v="urn:schemas-microsoft-com:vml" xmlns:wp14="http://schemas.microsoft.com/office/word/2010/wordprocessingDrawing" xmlns:wp="http://schemas.openxmlformats.org/drawingml/2006/wordprocessingDrawing" xmlns:w10="urn:schemas-microsoft-com:office:word" xmlns:w="http://schemas.openxmlformats.org/wordprocessingml/2006/main" xmlns:w14="http://schemas.microsoft.com/office/word/2010/wordml" xmlns:wpg="http://schemas.microsoft.com/office/word/2010/wordprocessingGroup" xmlns:wpi="http://schemas.microsoft.com/office/word/2010/wordprocessingInk" xmlns:wne="http://schemas.microsoft.com/office/word/2006/wordml" xmlns:wps="http://schemas.microsoft.com/office/word/2010/wordprocessingShape" mc:Ignorable="w14 wp14">
+  <w:docDefaults>
+    <w:rPrDefault>
+      <w:rPr>
+        <w:rFonts w:asciiTheme="minorHAnsi" w:eastAsiaTheme="minorHAnsi" w:hAnsiTheme="minorHAnsi" w:cstheme="minorBidi"/>
+        <w:sz w:val="22"/>
+        <w:szCs w:val="22"/>
+        <w:lang w:val="en-US" w:eastAsia="en-US" w:bidi="ar-SA"/>
+      </w:rPr>
+    </w:rPrDefault>
+    <w:pPrDefault/>
+  </w:docDefaults>
+  <w:latentStyles w:defLockedState="0" w:defUIPriority="99" w:defSemiHidden="1" w:defUnhideWhenUsed="1" w:defQFormat="0" w:count="267">
+    <w:lsdException w:name="Normal" w:semiHidden="0" w:uiPriority="0" w:unhideWhenUsed="0" w:qFormat="1"/>
+    <w:lsdException w:name="heading 1" w:semiHidden="0" w:uiPriority="0" w:unhideWhenUsed="0" w:qFormat="1"/>
+    <w:lsdException w:name="heading 2" w:uiPriority="0" w:qFormat="1"/>
+    <w:lsdException w:name="heading 3" w:uiPriority="0" w:qFormat="1"/>
+    <w:lsdException w:name="heading 4" w:uiPriority="9" w:qFormat="1"/>
+    <w:lsdException w:name="heading 5" w:uiPriority="9" w:qFormat="1"/>
+    <w:lsdException w:name="heading 6" w:uiPriority="9" w:qFormat="1"/>
+    <w:lsdException w:name="heading 7" w:uiPriority="9" w:qFormat="1"/>
+    <w:lsdException w:name="heading 8" w:uiPriority="9" w:qFormat="1"/>
+    <w:lsdException w:name="heading 9" w:uiPriority="9" w:qFormat="1"/>
+    <w:lsdException w:name="toc 1" w:uiPriority="39"/>
+    <w:lsdException w:name="toc 2" w:uiPriority="39"/>
+    <w:lsdException w:name="toc 3" w:uiPriority="39"/>
+    <w:lsdException w:name="toc 4" w:uiPriority="39"/>
+    <w:lsdException w:name="toc 5" w:uiPriority="39"/>
+    <w:lsdException w:name="toc 6" w:uiPriority="39"/>
+    <w:lsdException w:name="toc 7" w:uiPriority="39"/>
+    <w:lsdException w:name="toc 8" w:uiPriority="39"/>
+    <w:lsdException w:name="toc 9" w:uiPriority="39"/>
+    <w:lsdException w:name="header" w:uiPriority="0"/>
+    <w:lsdException w:name="caption" w:uiPriority="0" w:qFormat="1"/>
+    <w:lsdException w:name="List" w:uiPriority="0"/>
+    <w:lsdException w:name="Title" w:semiHidden="0" w:uiPriority="10" w:unhideWhenUsed="0" w:qFormat="1"/>
+    <w:lsdException w:name="Default Paragraph Font" w:uiPriority="1"/>
+    <w:lsdException w:name="Body Text" w:uiPriority="0"/>
+    <w:lsdException w:name="Subtitle" w:semiHidden="0" w:uiPriority="11" w:unhideWhenUsed="0" w:qFormat="1"/>
+    <w:lsdException w:name="Block Text" w:uiPriority="0" w:qFormat="1"/>
+    <w:lsdException w:name="Strong" w:semiHidden="0" w:uiPriority="22" w:unhideWhenUsed="0" w:qFormat="1"/>
+    <w:lsdException w:name="Emphasis" w:semiHidden="0" w:uiPriority="20" w:unhideWhenUsed="0" w:qFormat="1"/>
+    <w:lsdException w:name="Balloon Text" w:qFormat="1"/>
+    <w:lsdException w:name="Table Grid" w:semiHidden="0" w:uiPriority="59" w:unhideWhenUsed="0"/>
+    <w:lsdException w:name="Placeholder Text" w:unhideWhenUsed="0"/>
+    <w:lsdException w:name="No Spacing" w:semiHidden="0" w:uiPriority="1" w:unhideWhenUsed="0" w:qFormat="1"/>
+    <w:lsdException w:name="Light Shading" w:semiHidden="0" w:uiPriority="60" w:unhideWhenUsed="0"/>
+    <w:lsdException w:name="Light List" w:semiHidden="0" w:uiPriority="61" w:unhideWhenUsed="0"/>
+    <w:lsdException w:name="Light Grid" w:semiHidden="0" w:uiPriority="62" w:unhideWhenUsed="0"/>
+    <w:lsdException w:name="Medium Shading 1" w:semiHidden="0" w:uiPriority="63" w:unhideWhenUsed="0"/>
+    <w:lsdException w:name="Medium Shading 2" w:semiHidden="0" w:uiPriority="64" w:unhideWhenUsed="0"/>
+    <w:lsdException w:name="Medium List 1" w:semiHidden="0" w:uiPriority="65" w:unhideWhenUsed="0"/>
+    <w:lsdException w:name="Medium List 2" w:semiHidden="0" w:uiPriority="66" w:unhideWhenUsed="0"/>
+    <w:lsdException w:name="Medium Grid 1" w:semiHidden="0" w:uiPriority="67" w:unhideWhenUsed="0"/>
+    <w:lsdException w:name="Medium Grid 2" w:semiHidden="0" w:uiPriority="68" w:unhideWhenUsed="0"/>
+    <w:lsdException w:name="Medium Grid 3" w:semiHidden="0" w:uiPriority="69" w:unhideWhenUsed="0"/>
+    <w:lsdException w:name="Dark List" w:semiHidden="0" w:uiPriority="70" w:unhideWhenUsed="0"/>
+    <w:lsdException w:name="Colorful Shading" w:semiHidden="0" w:uiPriority="71" w:unhideWhenUsed="0"/>
+    <w:lsdException w:name="Colorful List" w:semiHidden="0" w:uiPriority="72" w:unhideWhenUsed="0"/>
+    <w:lsdException w:name="Colorful Grid" w:semiHidden="0" w:uiPriority="73" w:unhideWhenUsed="0"/>
+    <w:lsdException w:name="Light Shading Accent 1" w:semiHidden="0" w:uiPriority="60" w:unhideWhenUsed="0"/>
+    <w:lsdException w:name="Light List Accent 1" w:semiHidden="0" w:uiPriority="61" w:unhideWhenUsed="0"/>
+    <w:lsdException w:name="Light Grid Accent 1" w:semiHidden="0" w:uiPriority="62" w:unhideWhenUsed="0"/>
+    <w:lsdException w:name="Medium Shading 1 Accent 1" w:semiHidden="0" w:uiPriority="63" w:unhideWhenUsed="0"/>
+    <w:lsdException w:name="Medium Shading 2 Accent 1" w:semiHidden="0" w:uiPriority="64" w:unhideWhenUsed="0"/>
+    <w:lsdException w:name="Medium List 1 Accent 1" w:semiHidden="0" w:uiPriority="65" w:unhideWhenUsed="0"/>
+    <w:lsdException w:name="Revision" w:unhideWhenUsed="0"/>
+    <w:lsdException w:name="List Paragraph" w:semiHidden="0" w:uiPriority="34" w:unhideWhenUsed="0" w:qFormat="1"/>
+    <w:lsdException w:name="Quote" w:semiHidden="0" w:uiPriority="29" w:unhideWhenUsed="0" w:qFormat="1"/>
+    <w:lsdException w:name="Intense Quote" w:semiHidden="0" w:uiPriority="30" w:unhideWhenUsed="0" w:qFormat="1"/>
+    <w:lsdException w:name="Medium List 2 Accent 1" w:semiHidden="0" w:uiPriority="66" w:unhideWhenUsed="0"/>
+    <w:lsdException w:name="Medium Grid 1 Accent 1" w:semiHidden="0" w:uiPriority="67" w:unhideWhenUsed="0"/>
+    <w:lsdException w:name="Medium Grid 2 Accent 1" w:semiHidden="0" w:uiPriority="68" w:unhideWhenUsed="0"/>
+    <w:lsdException w:name="Medium Grid 3 Accent 1" w:semiHidden="0" w:uiPriority="69" w:unhideWhenUsed="0"/>
+    <w:lsdException w:name="Dark List Accent 1" w:semiHidden="0" w:uiPriority="70" w:unhideWhenUsed="0"/>
+    <w:lsdException w:name="Colorful Shading Accent 1" w:semiHidden="0" w:uiPriority="71" w:unhideWhenUsed="0"/>
+    <w:lsdException w:name="Colorful List Accent 1" w:semiHidden="0" w:uiPriority="72" w:unhideWhenUsed="0"/>
+    <w:lsdException w:name="Colorful Grid Accent 1" w:semiHidden="0" w:uiPriority="73" w:unhideWhenUsed="0"/>
+    <w:lsdException w:name="Light Shading Accent 2" w:semiHidden="0" w:uiPriority="60" w:unhideWhenUsed="0"/>
+    <w:lsdException w:name="Light List Accent 2" w:semiHidden="0" w:uiPriority="61" w:unhideWhenUsed="0"/>
+    <w:lsdException w:name="Light Grid Accent 2" w:semiHidden="0" w:uiPriority="62" w:unhideWhenUsed="0"/>
+    <w:lsdException w:name="Medium Shading 1 Accent 2" w:semiHidden="0" w:uiPriority="63" w:unhideWhenUsed="0"/>
+    <w:lsdException w:name="Medium Shading 2 Accent 2" w:semiHidden="0" w:uiPriority="64" w:unhideWhenUsed="0"/>
+    <w:lsdException w:name="Medium List 1 Accent 2" w:semiHidden="0" w:uiPriority="65" w:unhideWhenUsed="0"/>
+    <w:lsdException w:name="Medium List 2 Accent 2" w:semiHidden="0" w:uiPriority="66" w:unhideWhenUsed="0"/>
+    <w:lsdException w:name="Medium Grid 1 Accent 2" w:semiHidden="0" w:uiPriority="67" w:unhideWhenUsed="0"/>
+    <w:lsdException w:name="Medium Grid 2 Accent 2" w:semiHidden="0" w:uiPriority="68" w:unhideWhenUsed="0"/>
+    <w:lsdException w:name="Medium Grid 3 Accent 2" w:semiHidden="0" w:uiPriority="69" w:unhideWhenUsed="0"/>
+    <w:lsdException w:name="Dark List Accent 2" w:semiHidden="0" w:uiPriority="70" w:unhideWhenUsed="0"/>
+    <w:lsdException w:name="Colorful Shading Accent 2" w:semiHidden="0" w:uiPriority="71" w:unhideWhenUsed="0"/>
+    <w:lsdException w:name="Colorful List Accent 2" w:semiHidden="0" w:uiPriority="72" w:unhideWhenUsed="0"/>
+    <w:lsdException w:name="Colorful Grid Accent 2" w:semiHidden="0" w:uiPriority="73" w:unhideWhenUsed="0"/>
+    <w:lsdException w:name="Light Shading Accent 3" w:semiHidden="0" w:uiPriority="60" w:unhideWhenUsed="0"/>
+    <w:lsdException w:name="Light List Accent 3" w:semiHidden="0" w:uiPriority="61" w:unhideWhenUsed="0"/>
+    <w:lsdException w:name="Light Grid Accent 3" w:semiHidden="0" w:uiPriority="62" w:unhideWhenUsed="0"/>
+    <w:lsdException w:name="Medium Shading 1 Accent 3" w:semiHidden="0" w:uiPriority="63" w:unhideWhenUsed="0"/>
+    <w:lsdException w:name="Medium Shading 2 Accent 3" w:semiHidden="0" w:uiPriority="64" w:unhideWhenUsed="0"/>
+    <w:lsdException w:name="Medium List 1 Accent 3" w:semiHidden="0" w:uiPriority="65" w:unhideWhenUsed="0"/>
+    <w:lsdException w:name="Medium List 2 Accent 3" w:semiHidden="0" w:uiPriority="66" w:unhideWhenUsed="0"/>
+    <w:lsdException w:name="Medium Grid 1 Accent 3" w:semiHidden="0" w:uiPriority="67" w:unhideWhenUsed="0"/>
+    <w:lsdException w:name="Medium Grid 2 Accent 3" w:semiHidden="0" w:uiPriority="68" w:unhideWhenUsed="0"/>
+    <w:lsdException w:name="Medium Grid 3 Accent 3" w:semiHidden="0" w:uiPriority="69" w:unhideWhenUsed="0"/>
+    <w:lsdException w:name="Dark List Accent 3" w:semiHidden="0" w:uiPriority="70" w:unhideWhenUsed="0"/>
+    <w:lsdException w:name="Colorful Shading Accent 3" w:semiHidden="0" w:uiPriority="71" w:unhideWhenUsed="0"/>
+    <w:lsdException w:name="Colorful List Accent 3" w:semiHidden="0" w:uiPriority="72" w:unhideWhenUsed="0"/>
+    <w:lsdException w:name="Colorful Grid Accent 3" w:semiHidden="0" w:uiPriority="73" w:unhideWhenUsed="0"/>
+    <w:lsdException w:name="Light Shading Accent 4" w:semiHidden="0" w:uiPriority="60" w:unhideWhenUsed="0"/>
+    <w:lsdException w:name="Light List Accent 4" w:semiHidden="0" w:uiPriority="61" w:unhideWhenUsed="0"/>
+    <w:lsdException w:name="Light Grid Accent 4" w:semiHidden="0" w:uiPriority="62" w:unhideWhenUsed="0"/>
+    <w:lsdException w:name="Medium Shading 1 Accent 4" w:semiHidden="0" w:uiPriority="63" w:unhideWhenUsed="0"/>
+    <w:lsdException w:name="Medium Shading 2 Accent 4" w:semiHidden="0" w:uiPriority="64" w:unhideWhenUsed="0"/>
+    <w:lsdException w:name="Medium List 1 Accent 4" w:semiHidden="0" w:uiPriority="65" w:unhideWhenUsed="0"/>
+    <w:lsdException w:name="Medium List 2 Accent 4" w:semiHidden="0" w:uiPriority="66" w:unhideWhenUsed="0"/>
+    <w:lsdException w:name="Medium Grid 1 Accent 4" w:semiHidden="0" w:uiPriority="67" w:unhideWhenUsed="0"/>
+    <w:lsdException w:name="Medium Grid 2 Accent 4" w:semiHidden="0" w:uiPriority="68" w:unhideWhenUsed="0"/>
+    <w:lsdException w:name="Medium Grid 3 Accent 4" w:semiHidden="0" w:uiPriority="69" w:unhideWhenUsed="0"/>
+    <w:lsdException w:name="Dark List Accent 4" w:semiHidden="0" w:uiPriority="70" w:unhideWhenUsed="0"/>
+    <w:lsdException w:name="Colorful Shading Accent 4" w:semiHidden="0" w:uiPriority="71" w:unhideWhenUsed="0"/>
+    <w:lsdException w:name="Colorful List Accent 4" w:semiHidden="0" w:uiPriority="72" w:unhideWhenUsed="0"/>
+    <w:lsdException w:name="Colorful Grid Accent 4" w:semiHidden="0" w:uiPriority="73" w:unhideWhenUsed="0"/>
+    <w:lsdException w:name="Light Shading Accent 5" w:semiHidden="0" w:uiPriority="60" w:unhideWhenUsed="0"/>
+    <w:lsdException w:name="Light List Accent 5" w:semiHidden="0" w:uiPriority="61" w:unhideWhenUsed="0"/>
+    <w:lsdException w:name="Light Grid Accent 5" w:semiHidden="0" w:uiPriority="62" w:unhideWhenUsed="0"/>
+    <w:lsdException w:name="Medium Shading 1 Accent 5" w:semiHidden="0" w:uiPriority="63" w:unhideWhenUsed="0"/>
+    <w:lsdException w:name="Medium Shading 2 Accent 5" w:semiHidden="0" w:uiPriority="64" w:unhideWhenUsed="0"/>
+    <w:lsdException w:name="Medium List 1 Accent 5" w:semiHidden="0" w:uiPriority="65" w:unhideWhenUsed="0"/>
+    <w:lsdException w:name="Medium List 2 Accent 5" w:semiHidden="0" w:uiPriority="66" w:unhideWhenUsed="0"/>
+    <w:lsdException w:name="Medium Grid 1 Accent 5" w:semiHidden="0" w:uiPriority="67" w:unhideWhenUsed="0"/>
+    <w:lsdException w:name="Medium Grid 2 Accent 5" w:semiHidden="0" w:uiPriority="68" w:unhideWhenUsed="0"/>
+    <w:lsdException w:name="Medium Grid 3 Accent 5" w:semiHidden="0" w:uiPriority="69" w:unhideWhenUsed="0"/>
+    <w:lsdException w:name="Dark List Accent 5" w:semiHidden="0" w:uiPriority="70" w:unhideWhenUsed="0"/>
+    <w:lsdException w:name="Colorful Shading Accent 5" w:semiHidden="0" w:uiPriority="71" w:unhideWhenUsed="0"/>
+    <w:lsdException w:name="Colorful List Accent 5" w:semiHidden="0" w:uiPriority="72" w:unhideWhenUsed="0"/>
+    <w:lsdException w:name="Colorful Grid Accent 5" w:semiHidden="0" w:uiPriority="73" w:unhideWhenUsed="0"/>
+    <w:lsdException w:name="Light Shading Accent 6" w:semiHidden="0" w:uiPriority="60" w:unhideWhenUsed="0"/>
+    <w:lsdException w:name="Light List Accent 6" w:semiHidden="0" w:uiPriority="61" w:unhideWhenUsed="0"/>
+    <w:lsdException w:name="Light Grid Accent 6" w:semiHidden="0" w:uiPriority="62" w:unhideWhenUsed="0"/>
+    <w:lsdException w:name="Medium Shading 1 Accent 6" w:semiHidden="0" w:uiPriority="63" w:unhideWhenUsed="0"/>
+    <w:lsdException w:name="Medium Shading 2 Accent 6" w:semiHidden="0" w:uiPriority="64" w:unhideWhenUsed="0"/>
+    <w:lsdException w:name="Medium List 1 Accent 6" w:semiHidden="0" w:uiPriority="65" w:unhideWhenUsed="0"/>
+    <w:lsdException w:name="Medium List 2 Accent 6" w:semiHidden="0" w:uiPriority="66" w:unhideWhenUsed="0"/>
+    <w:lsdException w:name="Medium Grid 1 Accent 6" w:semiHidden="0" w:uiPriority="67" w:unhideWhenUsed="0"/>
+    <w:lsdException w:name="Medium Grid 2 Accent 6" w:semiHidden="0" w:uiPriority="68" w:unhideWhenUsed="0"/>
+    <w:lsdException w:name="Medium Grid 3 Accent 6" w:semiHidden="0" w:uiPriority="69" w:unhideWhenUsed="0"/>
+    <w:lsdException w:name="Dark List Accent 6" w:semiHidden="0" w:uiPriority="70" w:unhideWhenUsed="0"/>
+    <w:lsdException w:name="Colorful Shading Accent 6" w:semiHidden="0" w:uiPriority="71" w:unhideWhenUsed="0"/>
+    <w:lsdException w:name="Colorful List Accent 6" w:semiHidden="0" w:uiPriority="72" w:unhideWhenUsed="0"/>
+    <w:lsdException w:name="Colorful Grid Accent 6" w:semiHidden="0" w:uiPriority="73" w:unhideWhenUsed="0"/>
+    <w:lsdException w:name="Subtle Emphasis" w:semiHidden="0" w:uiPriority="19" w:unhideWhenUsed="0" w:qFormat="1"/>
+    <w:lsdException w:name="Intense Emphasis" w:semiHidden="0" w:uiPriority="21" w:unhideWhenUsed="0" w:qFormat="1"/>
+    <w:lsdException w:name="Subtle Reference" w:semiHidden="0" w:uiPriority="31" w:unhideWhenUsed="0" w:qFormat="1"/>
+    <w:lsdException w:name="Intense Reference" w:semiHidden="0" w:uiPriority="32" w:unhideWhenUsed="0" w:qFormat="1"/>
+    <w:lsdException w:name="Book Title" w:semiHidden="0" w:uiPriority="33" w:unhideWhenUsed="0" w:qFormat="1"/>
+    <w:lsdException w:name="Bibliography" w:uiPriority="37"/>
+    <w:lsdException w:name="TOC Heading" w:uiPriority="39" w:qFormat="1"/>
+  </w:latentStyles>
+  <w:style w:type="paragraph" w:default="1" w:styleId="Normal">
+    <w:name w:val="Normal"/>
+    <w:qFormat/>
+    <w:rsid w:val="00694AE0"/>
+    <w:pPr>
+      <w:spacing w:after="120"/>
+    </w:pPr>
+    <w:rPr>
+      <w:rFonts w:ascii="Arial" w:hAnsi="Arial" w:cs="Arial"/>
+      <w:sz w:val="24"/>
+      <w:szCs w:val="24"/>
+    </w:rPr>
+  </w:style>
+  <w:style w:type="paragraph" w:styleId="Heading1">
+    <w:name w:val="heading 1"/>
+    <w:basedOn w:val="Heading"/>
+    <w:next w:val="BodyText"/>
+    <w:link w:val="Heading1Char"/>
+    <w:qFormat/>
+    <w:rsid w:val="00694AE0"/>
+    <w:pPr>
+      <w:numPr>
+        <w:numId w:val="5"/>
+      </w:numPr>
+      <w:outlineLvl w:val="0"/>
+    </w:pPr>
+    <w:rPr>
+      <w:rFonts w:ascii="Liberation Serif" w:eastAsia="Segoe UI" w:hAnsi="Liberation Serif" w:cs="Tahoma"/>
+      <w:b/>
+      <w:bCs/>
+      <w:sz w:val="48"/>
+      <w:szCs w:val="48"/>
+    </w:rPr>
+  </w:style>
+  <w:style w:type="paragraph" w:styleId="Heading2">
+    <w:name w:val="heading 2"/>
+    <w:basedOn w:val="Heading"/>
+    <w:next w:val="BodyText"/>
+    <w:qFormat/>
+    <w:rsid w:val="00694AE0"/>
+    <w:pPr>
+      <w:numPr>
+        <w:ilvl w:val="1"/>
+        <w:numId w:val="5"/>
+      </w:numPr>
+      <w:spacing w:before="0" w:after="240"/>
+      <w:outlineLvl w:val="1"/>
+    </w:pPr>
+    <w:rPr>
+      <w:b/>
+      <w:bCs/>
+      <w:sz w:val="32"/>
+      <w:szCs w:val="32"/>
+    </w:rPr>
+  </w:style>
+  <w:style w:type="paragraph" w:styleId="Heading3">
+    <w:name w:val="heading 3"/>
+    <w:basedOn w:val="Heading"/>
+    <w:next w:val="BodyText"/>
+    <w:link w:val="Heading3Char"/>
+    <w:qFormat/>
+    <w:rsid w:val="00694AE0"/>
+    <w:pPr>
+      <w:numPr>
+        <w:ilvl w:val="2"/>
+        <w:numId w:val="5"/>
+      </w:numPr>
+      <w:spacing w:before="140"/>
+      <w:outlineLvl w:val="2"/>
+    </w:pPr>
+    <w:rPr>
+      <w:b/>
+      <w:bCs/>
+    </w:rPr>
+  </w:style>
+  <w:style w:type="character" w:default="1" w:styleId="DefaultParagraphFont">
+    <w:name w:val="Default Paragraph Font"/>
+    <w:uiPriority w:val="1"/>
+    <w:semiHidden/>
+    <w:unhideWhenUsed/>
+  </w:style>
+  <w:style w:type="table" w:default="1" w:styleId="TableNormal">
+    <w:name w:val="Normal Table"/>
+    <w:uiPriority w:val="99"/>
+    <w:semiHidden/>
+    <w:unhideWhenUsed/>
+    <w:tblPr>
+      <w:tblInd w:w="0" w:type="dxa"/>
+      <w:tblCellMar>
+        <w:top w:w="0" w:type="dxa"/>
+        <w:left w:w="108" w:type="dxa"/>
+        <w:bottom w:w="0" w:type="dxa"/>
+        <w:right w:w="108" w:type="dxa"/>
+      </w:tblCellMar>
+    </w:tblPr>
+  </w:style>
+  <w:style w:type="numbering" w:default="1" w:styleId="NoList">
+    <w:name w:val="No List"/>
+    <w:uiPriority w:val="99"/>
+    <w:semiHidden/>
+    <w:unhideWhenUsed/>
+  </w:style>
+  <w:style w:type="paragraph" w:customStyle="1" w:styleId="Heading">
+    <w:name w:val="Heading"/>
+    <w:basedOn w:val="Normal"/>
+    <w:next w:val="BodyText"/>
+    <w:qFormat/>
+    <w:rsid w:val="00694AE0"/>
+    <w:pPr>
+      <w:keepNext/>
+      <w:spacing w:before="240"/>
+    </w:pPr>
+    <w:rPr>
+      <w:rFonts w:ascii="Liberation Sans" w:eastAsia="Microsoft YaHei" w:hAnsi="Liberation Sans" w:cs="Lucida Sans"/>
+      <w:sz w:val="28"/>
+      <w:szCs w:val="28"/>
+    </w:rPr>
+  </w:style>
+  <w:style w:type="paragraph" w:styleId="BodyText">
+    <w:name w:val="Body Text"/>
+    <w:basedOn w:val="NoSpacing"/>
+    <w:rsid w:val="00694AE0"/>
+    <w:pPr>
+      <w:spacing w:after="120"/>
+    </w:pPr>
+    <w:rPr>
+      <w:rFonts w:ascii="Arial" w:hAnsi="Arial" w:cs="Arial"/>
+      <w:sz w:val="24"/>
+      <w:szCs w:val="24"/>
+    </w:rPr>
+  </w:style>
+  <w:style w:type="paragraph" w:styleId="List">
+    <w:name w:val="List"/>
+    <w:basedOn w:val="BodyText"/>
+    <w:rsid w:val="00694AE0"/>
+    <w:rPr>
+      <w:rFonts w:cs="Lucida Sans"/>
+    </w:rPr>
+  </w:style>
+  <w:style w:type="paragraph" w:styleId="Caption">
+    <w:name w:val="caption"/>
+    <w:basedOn w:val="Normal"/>
+    <w:qFormat/>
+    <w:rsid w:val="00694AE0"/>
+    <w:pPr>
+      <w:suppressLineNumbers/>
+      <w:spacing w:before="120"/>
+    </w:pPr>
+    <w:rPr>
+      <w:rFonts w:cs="Lucida Sans"/>
+      <w:i/>
+      <w:iCs/>
+    </w:rPr>
+  </w:style>
+  <w:style w:type="paragraph" w:customStyle="1" w:styleId="Index">
+    <w:name w:val="Index"/>
+    <w:basedOn w:val="Normal"/>
+    <w:qFormat/>
+    <w:rsid w:val="00694AE0"/>
+    <w:pPr>
+      <w:suppressLineNumbers/>
+    </w:pPr>
+    <w:rPr>
+      <w:rFonts w:cs="Lucida Sans"/>
+    </w:rPr>
+  </w:style>
+  <w:style w:type="paragraph" w:styleId="NoSpacing">
+    <w:name w:val="No Spacing"/>
+    <w:uiPriority w:val="1"/>
+    <w:qFormat/>
+    <w:rsid w:val="00694AE0"/>
+  </w:style>
+  <w:style w:type="paragraph" w:styleId="BalloonText">
+    <w:name w:val="Balloon Text"/>
+    <w:basedOn w:val="Normal"/>
+    <w:link w:val="BalloonTextChar"/>
+    <w:uiPriority w:val="99"/>
+    <w:semiHidden/>
+    <w:unhideWhenUsed/>
+    <w:qFormat/>
+    <w:rsid w:val="00694AE0"/>
+    <w:rPr>
+      <w:rFonts w:ascii="Tahoma" w:hAnsi="Tahoma" w:cs="Tahoma"/>
+      <w:sz w:val="16"/>
+      <w:szCs w:val="16"/>
+    </w:rPr>
+  </w:style>
+  <w:style w:type="character" w:customStyle="1" w:styleId="BalloonTextChar">
+    <w:name w:val="Balloon Text Char"/>
+    <w:basedOn w:val="DefaultParagraphFont"/>
+    <w:link w:val="BalloonText"/>
+    <w:uiPriority w:val="99"/>
+    <w:semiHidden/>
+    <w:qFormat/>
+    <w:rsid w:val="00694AE0"/>
+    <w:rPr>
+      <w:rFonts w:ascii="Tahoma" w:hAnsi="Tahoma" w:cs="Tahoma"/>
+      <w:sz w:val="16"/>
+      <w:szCs w:val="16"/>
+    </w:rPr>
+  </w:style>
+  <w:style w:type="paragraph" w:styleId="BlockText">
+    <w:name w:val="Block Text"/>
+    <w:basedOn w:val="Normal"/>
+    <w:qFormat/>
+    <w:rsid w:val="00694AE0"/>
+    <w:pPr>
+      <w:spacing w:after="240"/>
+    </w:pPr>
+    <w:rPr>
+      <w:rFonts w:ascii="Garamond" w:eastAsia="Times New Roman" w:hAnsi="Garamond" w:cs="Times New Roman"/>
+    </w:rPr>
+  </w:style>
+  <w:style w:type="character" w:customStyle="1" w:styleId="Bullets">
+    <w:name w:val="Bullets"/>
+    <w:qFormat/>
+    <w:rsid w:val="00694AE0"/>
+    <w:rPr>
+      <w:rFonts w:ascii="OpenSymbol" w:eastAsia="OpenSymbol" w:hAnsi="OpenSymbol" w:cs="OpenSymbol"/>
+    </w:rPr>
+  </w:style>
+  <w:style w:type="character" w:styleId="CommentReference">
+    <w:name w:val="annotation reference"/>
+    <w:basedOn w:val="DefaultParagraphFont"/>
+    <w:uiPriority w:val="99"/>
+    <w:semiHidden/>
+    <w:unhideWhenUsed/>
+    <w:rsid w:val="00694AE0"/>
+    <w:rPr>
+      <w:sz w:val="16"/>
+      <w:szCs w:val="16"/>
+    </w:rPr>
+  </w:style>
+  <w:style w:type="paragraph" w:styleId="CommentText">
+    <w:name w:val="annotation text"/>
+    <w:basedOn w:val="Normal"/>
+    <w:link w:val="CommentTextChar"/>
+    <w:uiPriority w:val="99"/>
+    <w:unhideWhenUsed/>
+    <w:rsid w:val="00694AE0"/>
+    <w:rPr>
+      <w:sz w:val="20"/>
+      <w:szCs w:val="20"/>
+    </w:rPr>
+  </w:style>
+  <w:style w:type="character" w:customStyle="1" w:styleId="CommentTextChar">
+    <w:name w:val="Comment Text Char"/>
+    <w:basedOn w:val="DefaultParagraphFont"/>
+    <w:link w:val="CommentText"/>
+    <w:uiPriority w:val="99"/>
+    <w:rsid w:val="00694AE0"/>
+    <w:rPr>
+      <w:rFonts w:ascii="Arial" w:hAnsi="Arial" w:cs="Arial"/>
+      <w:sz w:val="20"/>
+      <w:szCs w:val="20"/>
+    </w:rPr>
+  </w:style>
+  <w:style w:type="paragraph" w:styleId="CommentSubject">
+    <w:name w:val="annotation subject"/>
+    <w:basedOn w:val="CommentText"/>
+    <w:next w:val="CommentText"/>
+    <w:link w:val="CommentSubjectChar"/>
+    <w:uiPriority w:val="99"/>
+    <w:semiHidden/>
+    <w:unhideWhenUsed/>
+    <w:rsid w:val="00694AE0"/>
+    <w:rPr>
+      <w:b/>
+      <w:bCs/>
+    </w:rPr>
+  </w:style>
+  <w:style w:type="character" w:customStyle="1" w:styleId="CommentSubjectChar">
+    <w:name w:val="Comment Subject Char"/>
+    <w:basedOn w:val="CommentTextChar"/>
+    <w:link w:val="CommentSubject"/>
+    <w:uiPriority w:val="99"/>
+    <w:semiHidden/>
+    <w:rsid w:val="00694AE0"/>
+    <w:rPr>
+      <w:rFonts w:ascii="Arial" w:hAnsi="Arial" w:cs="Arial"/>
+      <w:b/>
+      <w:bCs/>
+      <w:sz w:val="20"/>
+      <w:szCs w:val="20"/>
+    </w:rPr>
+  </w:style>
+  <w:style w:type="paragraph" w:customStyle="1" w:styleId="HeaderandFooter">
+    <w:name w:val="Header and Footer"/>
+    <w:basedOn w:val="Normal"/>
+    <w:qFormat/>
+    <w:rsid w:val="00694AE0"/>
+    <w:pPr>
+      <w:suppressLineNumbers/>
+      <w:tabs>
+        <w:tab w:val="center" w:pos="4680"/>
+        <w:tab w:val="right" w:pos="9360"/>
+      </w:tabs>
+    </w:pPr>
+  </w:style>
+  <w:style w:type="paragraph" w:styleId="Header">
+    <w:name w:val="header"/>
+    <w:basedOn w:val="HeaderandFooter"/>
+    <w:link w:val="HeaderChar"/>
+    <w:rsid w:val="00694AE0"/>
+  </w:style>
+  <w:style w:type="character" w:customStyle="1" w:styleId="HeaderChar">
+    <w:name w:val="Header Char"/>
+    <w:basedOn w:val="DefaultParagraphFont"/>
+    <w:link w:val="Header"/>
+    <w:rsid w:val="00694AE0"/>
+    <w:rPr>
+      <w:rFonts w:ascii="Arial" w:hAnsi="Arial" w:cs="Arial"/>
+      <w:sz w:val="24"/>
+      <w:szCs w:val="24"/>
+    </w:rPr>
+  </w:style>
+  <w:style w:type="character" w:customStyle="1" w:styleId="Heading1Char">
+    <w:name w:val="Heading 1 Char"/>
+    <w:basedOn w:val="DefaultParagraphFont"/>
+    <w:link w:val="Heading1"/>
+    <w:rsid w:val="00694AE0"/>
+    <w:rPr>
+      <w:rFonts w:ascii="Liberation Serif" w:eastAsia="Segoe UI" w:hAnsi="Liberation Serif" w:cs="Tahoma"/>
+      <w:b/>
+      <w:bCs/>
+      <w:sz w:val="48"/>
+      <w:szCs w:val="48"/>
+    </w:rPr>
+  </w:style>
+  <w:style w:type="character" w:customStyle="1" w:styleId="Heading3Char">
+    <w:name w:val="Heading 3 Char"/>
+    <w:basedOn w:val="DefaultParagraphFont"/>
+    <w:link w:val="Heading3"/>
+    <w:rsid w:val="00694AE0"/>
+    <w:rPr>
+      <w:rFonts w:ascii="Liberation Sans" w:eastAsia="Microsoft YaHei" w:hAnsi="Liberation Sans" w:cs="Lucida Sans"/>
+      <w:b/>
+      <w:bCs/>
+      <w:sz w:val="28"/>
+      <w:szCs w:val="28"/>
+    </w:rPr>
+  </w:style>
+  <w:style w:type="character" w:styleId="Hyperlink">
+    <w:name w:val="Hyperlink"/>
+    <w:basedOn w:val="DefaultParagraphFont"/>
+    <w:uiPriority w:val="99"/>
+    <w:unhideWhenUsed/>
+    <w:rsid w:val="00694AE0"/>
+    <w:rPr>
+      <w:color w:val="0000FF" w:themeColor="hyperlink"/>
+      <w:u w:val="single"/>
+    </w:rPr>
   </w:style>
 </w:styles>
 </file>
